--- a/apps/staff/server/assets/workflowsTemplates/US_ME/classification_review_form.docx
+++ b/apps/staff/server/assets/workflowsTemplates/US_ME/classification_review_form.docx
@@ -5,7 +5,7 @@
     <w:tbl>
       <w:tblPr>
         <w:tblStyle w:val="TableGrid"/>
-        <w:tblW w:w="9715" w:type="dxa"/>
+        <w:tblW w:w="10165" w:type="dxa"/>
         <w:tblBorders>
           <w:top w:val="none" w:sz="0" w:space="0" w:color="auto"/>
           <w:left w:val="none" w:sz="0" w:space="0" w:color="auto"/>
@@ -21,114 +21,11 @@
         <w:tblLook w:val="04A0" w:firstRow="1" w:lastRow="0" w:firstColumn="1" w:lastColumn="0" w:noHBand="0" w:noVBand="1"/>
       </w:tblPr>
       <w:tblGrid>
-        <w:gridCol w:w="1885"/>
         <w:gridCol w:w="5495"/>
+        <w:gridCol w:w="2335"/>
         <w:gridCol w:w="2335"/>
       </w:tblGrid>
       <w:tr>
-        <w:tc>
-          <w:tcPr>
-            <w:tcW w:w="1885" w:type="dxa"/>
-            <w:vAlign w:val="bottom"/>
-          </w:tcPr>
-          <w:tbl>
-            <w:tblPr>
-              <w:tblStyle w:val="TableGrid"/>
-              <w:tblW w:w="0" w:type="auto"/>
-              <w:tblBorders>
-                <w:top w:val="none" w:sz="0" w:space="0" w:color="auto"/>
-                <w:left w:val="none" w:sz="0" w:space="0" w:color="auto"/>
-                <w:bottom w:val="none" w:sz="0" w:space="0" w:color="auto"/>
-                <w:right w:val="none" w:sz="0" w:space="0" w:color="auto"/>
-                <w:insideV w:val="none" w:sz="0" w:space="0" w:color="auto"/>
-              </w:tblBorders>
-              <w:tblLook w:val="04A0" w:firstRow="1" w:lastRow="0" w:firstColumn="1" w:lastColumn="0" w:noHBand="0" w:noVBand="1"/>
-            </w:tblPr>
-            <w:tblGrid>
-              <w:gridCol w:w="1659"/>
-            </w:tblGrid>
-            <w:tr>
-              <w:tc>
-                <w:tcPr>
-                  <w:tcW w:w="1659" w:type="dxa"/>
-                </w:tcPr>
-                <w:p>
-                  <w:pPr>
-                    <w:tabs>
-                      <w:tab w:val="left" w:pos="7020"/>
-                    </w:tabs>
-                    <w:ind w:right="-360"/>
-                    <w:rPr>
-                      <w:sz w:val="24"/>
-                      <w:szCs w:val="24"/>
-                    </w:rPr>
-                  </w:pPr>
-                  <w:r>
-                    <w:rPr>
-                      <w:sz w:val="24"/>
-                      <w:szCs w:val="24"/>
-                    </w:rPr>
-                    <w:t>{</w:t>
-                  </w:r>
-                  <w:proofErr w:type="spellStart"/>
-                  <w:r>
-                    <w:rPr>
-                      <w:sz w:val="24"/>
-                      <w:szCs w:val="24"/>
-                    </w:rPr>
-                    <w:t>todaysDate</w:t>
-                  </w:r>
-                  <w:proofErr w:type="spellEnd"/>
-                  <w:r>
-                    <w:rPr>
-                      <w:sz w:val="24"/>
-                      <w:szCs w:val="24"/>
-                    </w:rPr>
-                    <w:t>}</w:t>
-                  </w:r>
-                </w:p>
-              </w:tc>
-            </w:tr>
-            <w:tr>
-              <w:tc>
-                <w:tcPr>
-                  <w:tcW w:w="1659" w:type="dxa"/>
-                </w:tcPr>
-                <w:p>
-                  <w:pPr>
-                    <w:tabs>
-                      <w:tab w:val="left" w:pos="7020"/>
-                    </w:tabs>
-                    <w:ind w:right="-360"/>
-                    <w:rPr>
-                      <w:sz w:val="20"/>
-                      <w:szCs w:val="20"/>
-                    </w:rPr>
-                  </w:pPr>
-                  <w:r>
-                    <w:rPr>
-                      <w:sz w:val="20"/>
-                      <w:szCs w:val="20"/>
-                    </w:rPr>
-                    <w:t>Date</w:t>
-                  </w:r>
-                </w:p>
-              </w:tc>
-            </w:tr>
-          </w:tbl>
-          <w:p>
-            <w:pPr>
-              <w:tabs>
-                <w:tab w:val="left" w:pos="7020"/>
-              </w:tabs>
-              <w:ind w:right="-360"/>
-              <w:rPr>
-                <w:sz w:val="24"/>
-                <w:szCs w:val="24"/>
-              </w:rPr>
-            </w:pPr>
-          </w:p>
-        </w:tc>
         <w:tc>
           <w:tcPr>
             <w:tcW w:w="5495" w:type="dxa"/>
@@ -323,6 +220,112 @@
                       <w:szCs w:val="20"/>
                     </w:rPr>
                     <w:t>MDOC #</w:t>
+                  </w:r>
+                </w:p>
+              </w:tc>
+            </w:tr>
+          </w:tbl>
+          <w:p>
+            <w:pPr>
+              <w:tabs>
+                <w:tab w:val="left" w:pos="7020"/>
+              </w:tabs>
+              <w:ind w:right="-360"/>
+              <w:rPr>
+                <w:sz w:val="24"/>
+                <w:szCs w:val="24"/>
+              </w:rPr>
+            </w:pPr>
+          </w:p>
+        </w:tc>
+        <w:tc>
+          <w:tcPr>
+            <w:tcW w:w="2335" w:type="dxa"/>
+            <w:vAlign w:val="bottom"/>
+          </w:tcPr>
+          <w:tbl>
+            <w:tblPr>
+              <w:tblStyle w:val="TableGrid"/>
+              <w:tblW w:w="0" w:type="auto"/>
+              <w:tblBorders>
+                <w:top w:val="none" w:sz="0" w:space="0" w:color="auto"/>
+                <w:left w:val="none" w:sz="0" w:space="0" w:color="auto"/>
+                <w:bottom w:val="none" w:sz="0" w:space="0" w:color="auto"/>
+                <w:right w:val="none" w:sz="0" w:space="0" w:color="auto"/>
+                <w:insideV w:val="none" w:sz="0" w:space="0" w:color="auto"/>
+              </w:tblBorders>
+              <w:tblCellMar>
+                <w:left w:w="0" w:type="dxa"/>
+              </w:tblCellMar>
+              <w:tblLook w:val="04A0" w:firstRow="1" w:lastRow="0" w:firstColumn="1" w:lastColumn="0" w:noHBand="0" w:noVBand="1"/>
+            </w:tblPr>
+            <w:tblGrid>
+              <w:gridCol w:w="2294"/>
+            </w:tblGrid>
+            <w:tr>
+              <w:tc>
+                <w:tcPr>
+                  <w:tcW w:w="2294" w:type="dxa"/>
+                </w:tcPr>
+                <w:p>
+                  <w:pPr>
+                    <w:tabs>
+                      <w:tab w:val="left" w:pos="7020"/>
+                    </w:tabs>
+                    <w:ind w:right="-360"/>
+                    <w:rPr>
+                      <w:sz w:val="24"/>
+                      <w:szCs w:val="24"/>
+                    </w:rPr>
+                  </w:pPr>
+                  <w:r>
+                    <w:rPr>
+                      <w:sz w:val="24"/>
+                      <w:szCs w:val="24"/>
+                    </w:rPr>
+                    <w:t>{</w:t>
+                  </w:r>
+                  <w:proofErr w:type="spellStart"/>
+                  <w:r>
+                    <w:rPr>
+                      <w:sz w:val="24"/>
+                      <w:szCs w:val="24"/>
+                    </w:rPr>
+                    <w:t>todaysDate</w:t>
+                  </w:r>
+                  <w:proofErr w:type="spellEnd"/>
+                  <w:r>
+                    <w:rPr>
+                      <w:sz w:val="24"/>
+                      <w:szCs w:val="24"/>
+                    </w:rPr>
+                    <w:t>}</w:t>
+                  </w:r>
+                </w:p>
+              </w:tc>
+            </w:tr>
+            <w:tr>
+              <w:tc>
+                <w:tcPr>
+                  <w:tcW w:w="2294" w:type="dxa"/>
+                </w:tcPr>
+                <w:p>
+                  <w:pPr>
+                    <w:tabs>
+                      <w:tab w:val="left" w:pos="7020"/>
+                    </w:tabs>
+                    <w:ind w:right="-360"/>
+                    <w:rPr>
+                      <w:sz w:val="20"/>
+                      <w:szCs w:val="20"/>
+                    </w:rPr>
+                  </w:pPr>
+                  <w:r>
+                    <w:rPr>
+                      <w:sz w:val="20"/>
+                      <w:szCs w:val="20"/>
+                    </w:rPr>
+                    <w:t>Date</w:t>
                   </w:r>
                 </w:p>
               </w:tc>
@@ -413,30 +416,30 @@
                     </w:tabs>
                     <w:ind w:right="-360"/>
                     <w:rPr>
-                      <w:sz w:val="16"/>
-                      <w:szCs w:val="16"/>
-                    </w:rPr>
-                  </w:pPr>
-                  <w:r>
-                    <w:rPr>
-                      <w:sz w:val="16"/>
-                      <w:szCs w:val="16"/>
+                      <w:sz w:val="20"/>
+                      <w:szCs w:val="20"/>
+                    </w:rPr>
+                  </w:pPr>
+                  <w:r>
+                    <w:rPr>
+                      <w:sz w:val="20"/>
+                      <w:szCs w:val="20"/>
                     </w:rPr>
                     <w:t>{</w:t>
                   </w:r>
                   <w:proofErr w:type="spellStart"/>
                   <w:r>
                     <w:rPr>
-                      <w:sz w:val="16"/>
-                      <w:szCs w:val="16"/>
+                      <w:sz w:val="20"/>
+                      <w:szCs w:val="20"/>
                     </w:rPr>
                     <w:t>facilityId</w:t>
                   </w:r>
                   <w:proofErr w:type="spellEnd"/>
                   <w:r>
                     <w:rPr>
-                      <w:sz w:val="16"/>
-                      <w:szCs w:val="16"/>
+                      <w:sz w:val="20"/>
+                      <w:szCs w:val="20"/>
                     </w:rPr>
                     <w:t>}</w:t>
                   </w:r>
@@ -521,30 +524,30 @@
                     </w:tabs>
                     <w:ind w:right="-360"/>
                     <w:rPr>
-                      <w:sz w:val="21"/>
-                      <w:szCs w:val="21"/>
-                    </w:rPr>
-                  </w:pPr>
-                  <w:r>
-                    <w:rPr>
-                      <w:sz w:val="21"/>
-                      <w:szCs w:val="21"/>
+                      <w:sz w:val="20"/>
+                      <w:szCs w:val="20"/>
+                    </w:rPr>
+                  </w:pPr>
+                  <w:r>
+                    <w:rPr>
+                      <w:sz w:val="20"/>
+                      <w:szCs w:val="20"/>
                     </w:rPr>
                     <w:t>{</w:t>
                   </w:r>
                   <w:proofErr w:type="spellStart"/>
                   <w:r>
                     <w:rPr>
-                      <w:sz w:val="21"/>
-                      <w:szCs w:val="21"/>
+                      <w:sz w:val="20"/>
+                      <w:szCs w:val="20"/>
                     </w:rPr>
                     <w:t>unitId</w:t>
                   </w:r>
                   <w:proofErr w:type="spellEnd"/>
                   <w:r>
                     <w:rPr>
-                      <w:sz w:val="21"/>
-                      <w:szCs w:val="21"/>
+                      <w:sz w:val="20"/>
+                      <w:szCs w:val="20"/>
                     </w:rPr>
                     <w:t>}</w:t>
                   </w:r>
@@ -899,7 +902,14 @@
                       <w:sz w:val="20"/>
                       <w:szCs w:val="20"/>
                     </w:rPr>
-                    <w:t>arrivalDate</w:t>
+                    <w:t>admission</w:t>
+                  </w:r>
+                  <w:r>
+                    <w:rPr>
+                      <w:sz w:val="20"/>
+                      <w:szCs w:val="20"/>
+                    </w:rPr>
+                    <w:t>Date</w:t>
                   </w:r>
                   <w:proofErr w:type="spellEnd"/>
                   <w:r>
@@ -933,7 +943,21 @@
                       <w:sz w:val="20"/>
                       <w:szCs w:val="20"/>
                     </w:rPr>
-                    <w:t>Arrival at the current facility</w:t>
+                    <w:t>DOC</w:t>
+                  </w:r>
+                  <w:r>
+                    <w:rPr>
+                      <w:sz w:val="20"/>
+                      <w:szCs w:val="20"/>
+                    </w:rPr>
+                    <w:t xml:space="preserve"> </w:t>
+                  </w:r>
+                  <w:r>
+                    <w:rPr>
+                      <w:sz w:val="20"/>
+                      <w:szCs w:val="20"/>
+                    </w:rPr>
+                    <w:t>Intake Date</w:t>
                   </w:r>
                 </w:p>
               </w:tc>
@@ -1005,14 +1029,14 @@
                       <w:sz w:val="20"/>
                       <w:szCs w:val="20"/>
                     </w:rPr>
-                    <w:t>a</w:t>
-                  </w:r>
-                  <w:r>
-                    <w:rPr>
-                      <w:sz w:val="20"/>
-                      <w:szCs w:val="20"/>
-                    </w:rPr>
-                    <w:t>dmissionDate</w:t>
+                    <w:t>arrival</w:t>
+                  </w:r>
+                  <w:r>
+                    <w:rPr>
+                      <w:sz w:val="20"/>
+                      <w:szCs w:val="20"/>
+                    </w:rPr>
+                    <w:t>Date</w:t>
                   </w:r>
                   <w:proofErr w:type="spellEnd"/>
                   <w:r>
@@ -1046,7 +1070,7 @@
                       <w:sz w:val="20"/>
                       <w:szCs w:val="20"/>
                     </w:rPr>
-                    <w:t>Initial arrival at DOC</w:t>
+                    <w:t>Facility Intake Date</w:t>
                   </w:r>
                 </w:p>
               </w:tc>
@@ -1083,7 +1107,7 @@
     <w:tbl>
       <w:tblPr>
         <w:tblStyle w:val="TableGrid"/>
-        <w:tblW w:w="0" w:type="auto"/>
+        <w:tblW w:w="9810" w:type="dxa"/>
         <w:tblBorders>
           <w:top w:val="none" w:sz="0" w:space="0" w:color="auto"/>
           <w:left w:val="none" w:sz="0" w:space="0" w:color="auto"/>
@@ -1095,34 +1119,15 @@
         <w:tblLook w:val="04A0" w:firstRow="1" w:lastRow="0" w:firstColumn="1" w:lastColumn="0" w:noHBand="0" w:noVBand="1"/>
       </w:tblPr>
       <w:tblGrid>
-        <w:gridCol w:w="2065"/>
-        <w:gridCol w:w="3010"/>
-        <w:gridCol w:w="4275"/>
+        <w:gridCol w:w="2203"/>
+        <w:gridCol w:w="4312"/>
+        <w:gridCol w:w="3295"/>
       </w:tblGrid>
       <w:tr>
         <w:tc>
           <w:tcPr>
-            <w:tcW w:w="2065" w:type="dxa"/>
-          </w:tcPr>
-          <w:p>
-            <w:pPr>
-              <w:rPr>
-                <w:sz w:val="20"/>
-                <w:szCs w:val="20"/>
-              </w:rPr>
-            </w:pPr>
-            <w:r>
-              <w:rPr>
-                <w:sz w:val="20"/>
-                <w:szCs w:val="20"/>
-              </w:rPr>
-              <w:t>Type of review:</w:t>
-            </w:r>
-          </w:p>
-        </w:tc>
-        <w:tc>
-          <w:tcPr>
-            <w:tcW w:w="3010" w:type="dxa"/>
+            <w:tcW w:w="9810" w:type="dxa"/>
+            <w:gridSpan w:val="3"/>
           </w:tcPr>
           <w:p>
             <w:pPr>
@@ -1134,133 +1139,383 @@
                 <w:right w:val="nil"/>
                 <w:between w:val="nil"/>
               </w:pBdr>
-              <w:rPr>
-                <w:sz w:val="20"/>
-                <w:szCs w:val="20"/>
-              </w:rPr>
-            </w:pPr>
-            <w:r>
-              <w:rPr>
-                <w:sz w:val="20"/>
-                <w:szCs w:val="20"/>
-              </w:rPr>
-              <w:t>Does the resident’s sentence include a probation term?</w:t>
-            </w:r>
-          </w:p>
-        </w:tc>
-        <w:tc>
-          <w:tcPr>
-            <w:tcW w:w="4275" w:type="dxa"/>
-            <w:vMerge w:val="restart"/>
-          </w:tcPr>
-          <w:tbl>
-            <w:tblPr>
-              <w:tblStyle w:val="TableGrid"/>
-              <w:tblW w:w="0" w:type="auto"/>
-              <w:tblCellMar>
-                <w:left w:w="0" w:type="dxa"/>
-                <w:right w:w="0" w:type="dxa"/>
-              </w:tblCellMar>
-              <w:tblLook w:val="04A0" w:firstRow="1" w:lastRow="0" w:firstColumn="1" w:lastColumn="0" w:noHBand="0" w:noVBand="1"/>
-            </w:tblPr>
-            <w:tblGrid>
-              <w:gridCol w:w="2034"/>
-              <w:gridCol w:w="2025"/>
-            </w:tblGrid>
-            <w:tr>
-              <w:tc>
-                <w:tcPr>
-                  <w:tcW w:w="2034" w:type="dxa"/>
-                  <w:tcBorders>
-                    <w:top w:val="nil"/>
-                    <w:left w:val="nil"/>
-                    <w:bottom w:val="nil"/>
-                    <w:right w:val="nil"/>
-                  </w:tcBorders>
-                </w:tcPr>
-                <w:p>
-                  <w:pPr>
-                    <w:widowControl w:val="0"/>
-                    <w:rPr>
-                      <w:sz w:val="20"/>
-                      <w:szCs w:val="20"/>
-                    </w:rPr>
-                  </w:pPr>
-                  <w:r>
-                    <w:rPr>
-                      <w:sz w:val="20"/>
-                      <w:szCs w:val="20"/>
-                    </w:rPr>
-                    <w:t>Current Release Date:</w:t>
-                  </w:r>
-                </w:p>
-              </w:tc>
-              <w:tc>
-                <w:tcPr>
-                  <w:tcW w:w="2025" w:type="dxa"/>
-                  <w:tcBorders>
-                    <w:top w:val="nil"/>
-                    <w:left w:val="nil"/>
-                    <w:bottom w:val="single" w:sz="8" w:space="0" w:color="auto"/>
-                    <w:right w:val="nil"/>
-                  </w:tcBorders>
-                </w:tcPr>
-                <w:p>
-                  <w:pPr>
-                    <w:widowControl w:val="0"/>
-                    <w:rPr>
-                      <w:sz w:val="20"/>
-                      <w:szCs w:val="20"/>
-                    </w:rPr>
-                  </w:pPr>
-                  <w:r>
-                    <w:rPr>
-                      <w:sz w:val="20"/>
-                      <w:szCs w:val="20"/>
-                    </w:rPr>
-                    <w:t>{</w:t>
-                  </w:r>
-                  <w:proofErr w:type="spellStart"/>
-                  <w:r>
-                    <w:rPr>
-                      <w:sz w:val="20"/>
-                      <w:szCs w:val="20"/>
-                    </w:rPr>
-                    <w:t>releaseDate</w:t>
-                  </w:r>
-                  <w:proofErr w:type="spellEnd"/>
-                  <w:r>
-                    <w:rPr>
-                      <w:sz w:val="20"/>
-                      <w:szCs w:val="20"/>
-                    </w:rPr>
-                    <w:t>}</w:t>
-                  </w:r>
-                </w:p>
-              </w:tc>
-            </w:tr>
-          </w:tbl>
-          <w:p>
-            <w:pPr>
-              <w:tabs>
-                <w:tab w:val="left" w:pos="7020"/>
-              </w:tabs>
-              <w:ind w:right="-360"/>
-              <w:rPr>
-                <w:sz w:val="20"/>
-                <w:szCs w:val="20"/>
-              </w:rPr>
-            </w:pPr>
+              <w:ind w:left="-109"/>
+              <w:rPr>
+                <w:sz w:val="20"/>
+                <w:szCs w:val="20"/>
+              </w:rPr>
+            </w:pPr>
+            <w:r>
+              <w:rPr>
+                <w:sz w:val="20"/>
+                <w:szCs w:val="20"/>
+              </w:rPr>
+              <w:t>Will the resident be required to serve a period of probation or supervised release for sex offenders?</w:t>
+            </w:r>
           </w:p>
         </w:tc>
       </w:tr>
       <w:tr>
         <w:tc>
           <w:tcPr>
+            <w:tcW w:w="9810" w:type="dxa"/>
+            <w:gridSpan w:val="3"/>
+          </w:tcPr>
+          <w:p>
+            <w:pPr>
+              <w:ind w:left="-109"/>
+              <w:rPr>
+                <w:sz w:val="20"/>
+                <w:szCs w:val="20"/>
+              </w:rPr>
+            </w:pPr>
+            <w:r>
+              <w:rPr>
+                <w:sz w:val="20"/>
+                <w:szCs w:val="20"/>
+              </w:rPr>
+              <w:t xml:space="preserve"> </w:t>
+            </w:r>
+            <w:permStart w:id="1625561164" w:edGrp="everyone"/>
+            <w:r>
+              <w:rPr>
+                <w:sz w:val="18"/>
+                <w:szCs w:val="18"/>
+              </w:rPr>
+              <w:t>{#isWithProbation}</w:t>
+            </w:r>
+            <w:sdt>
+              <w:sdtPr>
+                <w:rPr>
+                  <w:sz w:val="18"/>
+                  <w:szCs w:val="18"/>
+                </w:rPr>
+                <w:id w:val="287248012"/>
+                <w14:checkbox>
+                  <w14:checked w14:val="0"/>
+                  <w14:checkedState w14:val="2612" w14:font="MS Gothic"/>
+                  <w14:uncheckedState w14:val="2610" w14:font="MS Gothic"/>
+                </w14:checkbox>
+              </w:sdtPr>
+              <w:sdtContent>
+                <w:r>
+                  <w:rPr>
+                    <w:rFonts w:ascii="MS Gothic" w:eastAsia="MS Gothic" w:hAnsi="MS Gothic" w:hint="eastAsia"/>
+                    <w:sz w:val="18"/>
+                    <w:szCs w:val="18"/>
+                  </w:rPr>
+                  <w:t>☐</w:t>
+                </w:r>
+              </w:sdtContent>
+            </w:sdt>
+            <w:r>
+              <w:rPr>
+                <w:sz w:val="18"/>
+                <w:szCs w:val="18"/>
+              </w:rPr>
+              <w:t>{</w:t>
+            </w:r>
+            <w:proofErr w:type="gramStart"/>
+            <w:r>
+              <w:rPr>
+                <w:sz w:val="18"/>
+                <w:szCs w:val="18"/>
+              </w:rPr>
+              <w:t>/}{</w:t>
+            </w:r>
+            <w:proofErr w:type="gramEnd"/>
+            <w:r>
+              <w:rPr>
+                <w:sz w:val="18"/>
+                <w:szCs w:val="18"/>
+              </w:rPr>
+              <w:t>^</w:t>
+            </w:r>
+            <w:proofErr w:type="spellStart"/>
+            <w:r>
+              <w:rPr>
+                <w:sz w:val="18"/>
+                <w:szCs w:val="18"/>
+              </w:rPr>
+              <w:t>isWithProbation</w:t>
+            </w:r>
+            <w:proofErr w:type="spellEnd"/>
+            <w:r>
+              <w:rPr>
+                <w:sz w:val="18"/>
+                <w:szCs w:val="18"/>
+              </w:rPr>
+              <w:t>}</w:t>
+            </w:r>
+            <w:sdt>
+              <w:sdtPr>
+                <w:rPr>
+                  <w:sz w:val="18"/>
+                  <w:szCs w:val="18"/>
+                </w:rPr>
+                <w:id w:val="1476644742"/>
+                <w14:checkbox>
+                  <w14:checked w14:val="0"/>
+                  <w14:checkedState w14:val="2612" w14:font="MS Gothic"/>
+                  <w14:uncheckedState w14:val="2610" w14:font="MS Gothic"/>
+                </w14:checkbox>
+              </w:sdtPr>
+              <w:sdtContent>
+                <w:r>
+                  <w:rPr>
+                    <w:rFonts w:ascii="MS Gothic" w:eastAsia="MS Gothic" w:hAnsi="MS Gothic" w:hint="eastAsia"/>
+                    <w:sz w:val="18"/>
+                    <w:szCs w:val="18"/>
+                  </w:rPr>
+                  <w:t>☐</w:t>
+                </w:r>
+              </w:sdtContent>
+            </w:sdt>
+            <w:r>
+              <w:rPr>
+                <w:sz w:val="18"/>
+                <w:szCs w:val="18"/>
+              </w:rPr>
+              <w:t>{/}</w:t>
+            </w:r>
+            <w:permEnd w:id="1625561164"/>
+            <w:r>
+              <w:rPr>
+                <w:sz w:val="20"/>
+                <w:szCs w:val="20"/>
+              </w:rPr>
+              <w:t xml:space="preserve"> </w:t>
+            </w:r>
+            <w:r>
+              <w:rPr>
+                <w:sz w:val="20"/>
+                <w:szCs w:val="20"/>
+              </w:rPr>
+              <w:t>Yes</w:t>
+            </w:r>
+            <w:r>
+              <w:rPr>
+                <w:sz w:val="20"/>
+                <w:szCs w:val="20"/>
+              </w:rPr>
+              <w:t xml:space="preserve">                  </w:t>
+            </w:r>
+          </w:p>
+          <w:p>
+            <w:pPr>
+              <w:ind w:left="-109"/>
+              <w:rPr>
+                <w:sz w:val="20"/>
+                <w:szCs w:val="20"/>
+              </w:rPr>
+            </w:pPr>
+            <w:r>
+              <w:rPr>
+                <w:sz w:val="20"/>
+                <w:szCs w:val="20"/>
+              </w:rPr>
+              <w:t xml:space="preserve"> </w:t>
+            </w:r>
+            <w:permStart w:id="1679446380" w:edGrp="everyone"/>
+            <w:r>
+              <w:rPr>
+                <w:sz w:val="18"/>
+                <w:szCs w:val="18"/>
+              </w:rPr>
+              <w:t>{#isWithProbation}</w:t>
+            </w:r>
+            <w:sdt>
+              <w:sdtPr>
+                <w:rPr>
+                  <w:sz w:val="18"/>
+                  <w:szCs w:val="18"/>
+                </w:rPr>
+                <w:id w:val="-1269849999"/>
+                <w14:checkbox>
+                  <w14:checked w14:val="1"/>
+                  <w14:checkedState w14:val="2612" w14:font="MS Gothic"/>
+                  <w14:uncheckedState w14:val="2610" w14:font="MS Gothic"/>
+                </w14:checkbox>
+              </w:sdtPr>
+              <w:sdtContent>
+                <w:r>
+                  <w:rPr>
+                    <w:rFonts w:ascii="MS Gothic" w:eastAsia="MS Gothic" w:hAnsi="MS Gothic" w:hint="eastAsia"/>
+                    <w:sz w:val="18"/>
+                    <w:szCs w:val="18"/>
+                  </w:rPr>
+                  <w:t>☒</w:t>
+                </w:r>
+              </w:sdtContent>
+            </w:sdt>
+            <w:r>
+              <w:rPr>
+                <w:sz w:val="18"/>
+                <w:szCs w:val="18"/>
+              </w:rPr>
+              <w:t>{</w:t>
+            </w:r>
+            <w:proofErr w:type="gramStart"/>
+            <w:r>
+              <w:rPr>
+                <w:sz w:val="18"/>
+                <w:szCs w:val="18"/>
+              </w:rPr>
+              <w:t>/}{</w:t>
+            </w:r>
+            <w:proofErr w:type="gramEnd"/>
+            <w:r>
+              <w:rPr>
+                <w:sz w:val="18"/>
+                <w:szCs w:val="18"/>
+              </w:rPr>
+              <w:t>^</w:t>
+            </w:r>
+            <w:proofErr w:type="spellStart"/>
+            <w:r>
+              <w:rPr>
+                <w:sz w:val="18"/>
+                <w:szCs w:val="18"/>
+              </w:rPr>
+              <w:t>isWithProbation</w:t>
+            </w:r>
+            <w:proofErr w:type="spellEnd"/>
+            <w:r>
+              <w:rPr>
+                <w:sz w:val="18"/>
+                <w:szCs w:val="18"/>
+              </w:rPr>
+              <w:t xml:space="preserve"> }</w:t>
+            </w:r>
+            <w:sdt>
+              <w:sdtPr>
+                <w:rPr>
+                  <w:sz w:val="18"/>
+                  <w:szCs w:val="18"/>
+                </w:rPr>
+                <w:id w:val="1587338508"/>
+                <w14:checkbox>
+                  <w14:checked w14:val="1"/>
+                  <w14:checkedState w14:val="2612" w14:font="MS Gothic"/>
+                  <w14:uncheckedState w14:val="2610" w14:font="MS Gothic"/>
+                </w14:checkbox>
+              </w:sdtPr>
+              <w:sdtContent>
+                <w:r>
+                  <w:rPr>
+                    <w:rFonts w:ascii="MS Gothic" w:eastAsia="MS Gothic" w:hAnsi="MS Gothic" w:hint="eastAsia"/>
+                    <w:sz w:val="18"/>
+                    <w:szCs w:val="18"/>
+                  </w:rPr>
+                  <w:t>☒</w:t>
+                </w:r>
+              </w:sdtContent>
+            </w:sdt>
+            <w:r>
+              <w:rPr>
+                <w:sz w:val="18"/>
+                <w:szCs w:val="18"/>
+              </w:rPr>
+              <w:t>{/}</w:t>
+            </w:r>
+            <w:permEnd w:id="1679446380"/>
+            <w:r>
+              <w:rPr>
+                <w:sz w:val="20"/>
+                <w:szCs w:val="20"/>
+              </w:rPr>
+              <w:t xml:space="preserve"> </w:t>
+            </w:r>
+            <w:r>
+              <w:rPr>
+                <w:sz w:val="20"/>
+                <w:szCs w:val="20"/>
+              </w:rPr>
+              <w:t>No</w:t>
+            </w:r>
+          </w:p>
+          <w:p>
+            <w:pPr>
+              <w:ind w:left="-109"/>
+              <w:rPr>
+                <w:sz w:val="20"/>
+                <w:szCs w:val="20"/>
+              </w:rPr>
+            </w:pPr>
+          </w:p>
+        </w:tc>
+      </w:tr>
+      <w:tr>
+        <w:trPr>
+          <w:gridAfter w:val="1"/>
+          <w:wAfter w:w="3357" w:type="dxa"/>
+        </w:trPr>
+        <w:tc>
+          <w:tcPr>
             <w:tcW w:w="2065" w:type="dxa"/>
           </w:tcPr>
           <w:p>
             <w:pPr>
+              <w:ind w:left="-109"/>
+              <w:rPr>
+                <w:sz w:val="20"/>
+                <w:szCs w:val="20"/>
+              </w:rPr>
+            </w:pPr>
+            <w:r>
+              <w:rPr>
+                <w:sz w:val="20"/>
+                <w:szCs w:val="20"/>
+              </w:rPr>
+              <w:t xml:space="preserve">Type of </w:t>
+            </w:r>
+            <w:r>
+              <w:rPr>
+                <w:sz w:val="20"/>
+                <w:szCs w:val="20"/>
+              </w:rPr>
+              <w:t>R</w:t>
+            </w:r>
+            <w:r>
+              <w:rPr>
+                <w:sz w:val="20"/>
+                <w:szCs w:val="20"/>
+              </w:rPr>
+              <w:t>eview:</w:t>
+            </w:r>
+          </w:p>
+        </w:tc>
+        <w:tc>
+          <w:tcPr>
+            <w:tcW w:w="4388" w:type="dxa"/>
+            <w:vMerge w:val="restart"/>
+          </w:tcPr>
+          <w:p>
+            <w:pPr>
+              <w:tabs>
+                <w:tab w:val="left" w:pos="7020"/>
+              </w:tabs>
+              <w:ind w:right="-360"/>
+              <w:rPr>
+                <w:sz w:val="20"/>
+                <w:szCs w:val="20"/>
+              </w:rPr>
+            </w:pPr>
+          </w:p>
+        </w:tc>
+      </w:tr>
+      <w:tr>
+        <w:trPr>
+          <w:gridAfter w:val="1"/>
+          <w:wAfter w:w="3357" w:type="dxa"/>
+        </w:trPr>
+        <w:tc>
+          <w:tcPr>
+            <w:tcW w:w="2065" w:type="dxa"/>
+          </w:tcPr>
+          <w:p>
+            <w:pPr>
+              <w:ind w:left="-109"/>
               <w:rPr>
                 <w:sz w:val="20"/>
                 <w:szCs w:val="20"/>
@@ -1396,7 +1651,21 @@
                 <w:sz w:val="18"/>
                 <w:szCs w:val="18"/>
               </w:rPr>
-              <w:t>{#isAnnualReclass}</w:t>
+              <w:t>{#</w:t>
+            </w:r>
+            <w:r>
+              <w:rPr>
+                <w:sz w:val="18"/>
+                <w:szCs w:val="18"/>
+              </w:rPr>
+              <w:t>isSemiannualReclass</w:t>
+            </w:r>
+            <w:r>
+              <w:rPr>
+                <w:sz w:val="18"/>
+                <w:szCs w:val="18"/>
+              </w:rPr>
+              <w:t>}</w:t>
             </w:r>
             <w:sdt>
               <w:sdtPr>
@@ -1405,6 +1674,67 @@
                   <w:szCs w:val="18"/>
                 </w:rPr>
                 <w:id w:val="811134709"/>
+                <w14:checkbox>
+                  <w14:checked w14:val="1"/>
+                  <w14:checkedState w14:val="2612" w14:font="MS Gothic"/>
+                  <w14:uncheckedState w14:val="2610" w14:font="MS Gothic"/>
+                </w14:checkbox>
+              </w:sdtPr>
+              <w:sdtContent>
+                <w:r>
+                  <w:rPr>
+                    <w:rFonts w:ascii="MS Gothic" w:eastAsia="MS Gothic" w:hAnsi="MS Gothic" w:hint="eastAsia"/>
+                    <w:sz w:val="18"/>
+                    <w:szCs w:val="18"/>
+                  </w:rPr>
+                  <w:t>☒</w:t>
+                </w:r>
+              </w:sdtContent>
+            </w:sdt>
+            <w:r>
+              <w:rPr>
+                <w:sz w:val="18"/>
+                <w:szCs w:val="18"/>
+              </w:rPr>
+              <w:t>{/}{^</w:t>
+            </w:r>
+            <w:proofErr w:type="spellStart"/>
+            <w:r>
+              <w:rPr>
+                <w:sz w:val="18"/>
+                <w:szCs w:val="18"/>
+              </w:rPr>
+              <w:t>is</w:t>
+            </w:r>
+            <w:r>
+              <w:rPr>
+                <w:sz w:val="18"/>
+                <w:szCs w:val="18"/>
+              </w:rPr>
+              <w:t>Semia</w:t>
+            </w:r>
+            <w:r>
+              <w:rPr>
+                <w:sz w:val="18"/>
+                <w:szCs w:val="18"/>
+              </w:rPr>
+              <w:t>nnualReclass</w:t>
+            </w:r>
+            <w:proofErr w:type="spellEnd"/>
+            <w:r>
+              <w:rPr>
+                <w:sz w:val="18"/>
+                <w:szCs w:val="18"/>
+              </w:rPr>
+              <w:t>}</w:t>
+            </w:r>
+            <w:sdt>
+              <w:sdtPr>
+                <w:rPr>
+                  <w:sz w:val="18"/>
+                  <w:szCs w:val="18"/>
+                </w:rPr>
+                <w:id w:val="-1900510392"/>
                 <w14:checkbox>
                   <w14:checked w14:val="0"/>
                   <w14:checkedState w14:val="2612" w14:font="MS Gothic"/>
@@ -1427,166 +1757,40 @@
                 <w:sz w:val="18"/>
                 <w:szCs w:val="18"/>
               </w:rPr>
-              <w:t>{/}{^</w:t>
-            </w:r>
-            <w:proofErr w:type="spellStart"/>
-            <w:r>
-              <w:rPr>
-                <w:sz w:val="18"/>
-                <w:szCs w:val="18"/>
-              </w:rPr>
-              <w:t>isAnnualReclass</w:t>
-            </w:r>
-            <w:proofErr w:type="spellEnd"/>
-            <w:r>
-              <w:rPr>
-                <w:sz w:val="18"/>
-                <w:szCs w:val="18"/>
-              </w:rPr>
-              <w:t>}</w:t>
-            </w:r>
+              <w:t>{/}</w:t>
+            </w:r>
+            <w:permEnd w:id="1455439931"/>
+            <w:r>
+              <w:rPr>
+                <w:sz w:val="20"/>
+                <w:szCs w:val="20"/>
+              </w:rPr>
+              <w:t xml:space="preserve"> </w:t>
+            </w:r>
+            <w:r>
+              <w:rPr>
+                <w:sz w:val="20"/>
+                <w:szCs w:val="20"/>
+              </w:rPr>
+              <w:t>Semi-Annual</w:t>
+            </w:r>
+          </w:p>
+          <w:permStart w:id="318507915" w:edGrp="everyone"/>
+          <w:p>
+            <w:pPr>
+              <w:ind w:left="-109"/>
+              <w:rPr>
+                <w:sz w:val="20"/>
+                <w:szCs w:val="20"/>
+              </w:rPr>
+            </w:pPr>
             <w:sdt>
               <w:sdtPr>
                 <w:rPr>
                   <w:sz w:val="18"/>
                   <w:szCs w:val="18"/>
                 </w:rPr>
-                <w:id w:val="-1900510392"/>
-                <w14:checkbox>
-                  <w14:checked w14:val="1"/>
-                  <w14:checkedState w14:val="2612" w14:font="MS Gothic"/>
-                  <w14:uncheckedState w14:val="2610" w14:font="MS Gothic"/>
-                </w14:checkbox>
-              </w:sdtPr>
-              <w:sdtContent>
-                <w:r>
-                  <w:rPr>
-                    <w:rFonts w:ascii="MS Gothic" w:eastAsia="MS Gothic" w:hAnsi="MS Gothic" w:hint="eastAsia"/>
-                    <w:sz w:val="18"/>
-                    <w:szCs w:val="18"/>
-                  </w:rPr>
-                  <w:t>☒</w:t>
-                </w:r>
-              </w:sdtContent>
-            </w:sdt>
-            <w:r>
-              <w:rPr>
-                <w:sz w:val="18"/>
-                <w:szCs w:val="18"/>
-              </w:rPr>
-              <w:t>{/}</w:t>
-            </w:r>
-            <w:permEnd w:id="1455439931"/>
-            <w:r>
-              <w:rPr>
-                <w:sz w:val="20"/>
-                <w:szCs w:val="20"/>
-              </w:rPr>
-              <w:t xml:space="preserve"> </w:t>
-            </w:r>
-            <w:r>
-              <w:rPr>
-                <w:sz w:val="20"/>
-                <w:szCs w:val="20"/>
-              </w:rPr>
-              <w:t>Semi-Annual</w:t>
-            </w:r>
-          </w:p>
-        </w:tc>
-        <w:tc>
-          <w:tcPr>
-            <w:tcW w:w="3010" w:type="dxa"/>
-          </w:tcPr>
-          <w:p>
-            <w:pPr>
-              <w:rPr>
-                <w:sz w:val="20"/>
-                <w:szCs w:val="20"/>
-              </w:rPr>
-            </w:pPr>
-            <w:r>
-              <w:rPr>
-                <w:sz w:val="20"/>
-                <w:szCs w:val="20"/>
-              </w:rPr>
-              <w:t xml:space="preserve"> </w:t>
-            </w:r>
-            <w:permStart w:id="1650345617" w:edGrp="everyone"/>
-            <w:r>
-              <w:rPr>
-                <w:sz w:val="18"/>
-                <w:szCs w:val="18"/>
-              </w:rPr>
-              <w:t>{#is</w:t>
-            </w:r>
-            <w:r>
-              <w:rPr>
-                <w:sz w:val="18"/>
-                <w:szCs w:val="18"/>
-              </w:rPr>
-              <w:t>WithProbation</w:t>
-            </w:r>
-            <w:r>
-              <w:rPr>
-                <w:sz w:val="18"/>
-                <w:szCs w:val="18"/>
-              </w:rPr>
-              <w:t>}</w:t>
-            </w:r>
-            <w:sdt>
-              <w:sdtPr>
-                <w:rPr>
-                  <w:sz w:val="18"/>
-                  <w:szCs w:val="18"/>
-                </w:rPr>
-                <w:id w:val="287248012"/>
-                <w14:checkbox>
-                  <w14:checked w14:val="1"/>
-                  <w14:checkedState w14:val="2612" w14:font="MS Gothic"/>
-                  <w14:uncheckedState w14:val="2610" w14:font="MS Gothic"/>
-                </w14:checkbox>
-              </w:sdtPr>
-              <w:sdtContent>
-                <w:r>
-                  <w:rPr>
-                    <w:rFonts w:ascii="MS Gothic" w:eastAsia="MS Gothic" w:hAnsi="MS Gothic" w:hint="eastAsia"/>
-                    <w:sz w:val="18"/>
-                    <w:szCs w:val="18"/>
-                  </w:rPr>
-                  <w:t>☒</w:t>
-                </w:r>
-              </w:sdtContent>
-            </w:sdt>
-            <w:r>
-              <w:rPr>
-                <w:sz w:val="18"/>
-                <w:szCs w:val="18"/>
-              </w:rPr>
-              <w:t>{/}{^</w:t>
-            </w:r>
-            <w:proofErr w:type="spellStart"/>
-            <w:r>
-              <w:rPr>
-                <w:sz w:val="18"/>
-                <w:szCs w:val="18"/>
-              </w:rPr>
-              <w:t>isWithProbation</w:t>
-            </w:r>
-            <w:proofErr w:type="spellEnd"/>
-            <w:r>
-              <w:rPr>
-                <w:sz w:val="18"/>
-                <w:szCs w:val="18"/>
-              </w:rPr>
-              <w:t>}</w:t>
-            </w:r>
-            <w:sdt>
-              <w:sdtPr>
-                <w:rPr>
-                  <w:sz w:val="18"/>
-                  <w:szCs w:val="18"/>
-                </w:rPr>
-                <w:id w:val="1476644742"/>
+                <w:id w:val="1330094197"/>
                 <w14:checkbox>
                   <w14:checked w14:val="0"/>
                   <w14:checkedState w14:val="2612" w14:font="MS Gothic"/>
@@ -1604,14 +1808,7 @@
                 </w:r>
               </w:sdtContent>
             </w:sdt>
-            <w:r>
-              <w:rPr>
-                <w:sz w:val="18"/>
-                <w:szCs w:val="18"/>
-              </w:rPr>
-              <w:t>{/}</w:t>
-            </w:r>
-            <w:permEnd w:id="1650345617"/>
+            <w:permEnd w:id="318507915"/>
             <w:r>
               <w:rPr>
                 <w:sz w:val="20"/>
@@ -1624,136 +1821,13 @@
                 <w:sz w:val="20"/>
                 <w:szCs w:val="20"/>
               </w:rPr>
-              <w:t>Yes</w:t>
-            </w:r>
-            <w:r>
-              <w:rPr>
-                <w:sz w:val="20"/>
-                <w:szCs w:val="20"/>
-              </w:rPr>
-              <w:t xml:space="preserve">                   </w:t>
-            </w:r>
-            <w:permStart w:id="502033776" w:edGrp="everyone"/>
-            <w:r>
-              <w:rPr>
-                <w:sz w:val="18"/>
-                <w:szCs w:val="18"/>
-              </w:rPr>
-              <w:t>{#isWithProbation}</w:t>
-            </w:r>
-            <w:sdt>
-              <w:sdtPr>
-                <w:rPr>
-                  <w:sz w:val="18"/>
-                  <w:szCs w:val="18"/>
-                </w:rPr>
-                <w:id w:val="-1269849999"/>
-                <w14:checkbox>
-                  <w14:checked w14:val="1"/>
-                  <w14:checkedState w14:val="2612" w14:font="MS Gothic"/>
-                  <w14:uncheckedState w14:val="2610" w14:font="MS Gothic"/>
-                </w14:checkbox>
-              </w:sdtPr>
-              <w:sdtContent>
-                <w:r>
-                  <w:rPr>
-                    <w:rFonts w:ascii="MS Gothic" w:eastAsia="MS Gothic" w:hAnsi="MS Gothic" w:hint="eastAsia"/>
-                    <w:sz w:val="18"/>
-                    <w:szCs w:val="18"/>
-                  </w:rPr>
-                  <w:t>☒</w:t>
-                </w:r>
-              </w:sdtContent>
-            </w:sdt>
-            <w:r>
-              <w:rPr>
-                <w:sz w:val="18"/>
-                <w:szCs w:val="18"/>
-              </w:rPr>
-              <w:t>{/}{^</w:t>
-            </w:r>
-            <w:proofErr w:type="spellStart"/>
-            <w:r>
-              <w:rPr>
-                <w:sz w:val="18"/>
-                <w:szCs w:val="18"/>
-              </w:rPr>
-              <w:t>isWithProbation</w:t>
-            </w:r>
-            <w:proofErr w:type="spellEnd"/>
-            <w:r>
-              <w:rPr>
-                <w:sz w:val="18"/>
-                <w:szCs w:val="18"/>
-              </w:rPr>
-              <w:t xml:space="preserve"> </w:t>
-            </w:r>
-            <w:r>
-              <w:rPr>
-                <w:sz w:val="18"/>
-                <w:szCs w:val="18"/>
-              </w:rPr>
-              <w:t>}</w:t>
-            </w:r>
-            <w:sdt>
-              <w:sdtPr>
-                <w:rPr>
-                  <w:sz w:val="18"/>
-                  <w:szCs w:val="18"/>
-                </w:rPr>
-                <w:id w:val="1587338508"/>
-                <w14:checkbox>
-                  <w14:checked w14:val="1"/>
-                  <w14:checkedState w14:val="2612" w14:font="MS Gothic"/>
-                  <w14:uncheckedState w14:val="2610" w14:font="MS Gothic"/>
-                </w14:checkbox>
-              </w:sdtPr>
-              <w:sdtContent>
-                <w:r>
-                  <w:rPr>
-                    <w:rFonts w:ascii="MS Gothic" w:eastAsia="MS Gothic" w:hAnsi="MS Gothic" w:hint="eastAsia"/>
-                    <w:sz w:val="18"/>
-                    <w:szCs w:val="18"/>
-                  </w:rPr>
-                  <w:t>☒</w:t>
-                </w:r>
-              </w:sdtContent>
-            </w:sdt>
-            <w:r>
-              <w:rPr>
-                <w:sz w:val="18"/>
-                <w:szCs w:val="18"/>
-              </w:rPr>
-              <w:t>{/}</w:t>
-            </w:r>
-            <w:permEnd w:id="502033776"/>
-            <w:r>
-              <w:rPr>
-                <w:sz w:val="20"/>
-                <w:szCs w:val="20"/>
-              </w:rPr>
-              <w:t xml:space="preserve"> </w:t>
-            </w:r>
-            <w:r>
-              <w:rPr>
-                <w:sz w:val="20"/>
-                <w:szCs w:val="20"/>
-              </w:rPr>
-              <w:t>No</w:t>
-            </w:r>
-          </w:p>
-          <w:p>
-            <w:pPr>
-              <w:rPr>
-                <w:sz w:val="20"/>
-                <w:szCs w:val="20"/>
-              </w:rPr>
-            </w:pPr>
+              <w:t>Interim</w:t>
+            </w:r>
           </w:p>
         </w:tc>
         <w:tc>
           <w:tcPr>
-            <w:tcW w:w="4275" w:type="dxa"/>
+            <w:tcW w:w="4388" w:type="dxa"/>
             <w:vMerge/>
           </w:tcPr>
           <w:p>
@@ -1795,15 +1869,93 @@
       <w:bookmarkStart w:id="0" w:name="_ll8js6yp0fik" w:colFirst="0" w:colLast="0"/>
       <w:bookmarkEnd w:id="0"/>
     </w:p>
-    <w:p>
-      <w:pPr>
-        <w:spacing w:after="120" w:line="240" w:lineRule="auto"/>
-        <w:rPr>
-          <w:sz w:val="2"/>
-          <w:szCs w:val="2"/>
-        </w:rPr>
-      </w:pPr>
-    </w:p>
+    <w:tbl>
+      <w:tblPr>
+        <w:tblStyle w:val="TableGrid"/>
+        <w:tblW w:w="0" w:type="auto"/>
+        <w:tblCellMar>
+          <w:left w:w="0" w:type="dxa"/>
+          <w:right w:w="0" w:type="dxa"/>
+        </w:tblCellMar>
+        <w:tblLook w:val="04A0" w:firstRow="1" w:lastRow="0" w:firstColumn="1" w:lastColumn="0" w:noHBand="0" w:noVBand="1"/>
+      </w:tblPr>
+      <w:tblGrid>
+        <w:gridCol w:w="2880"/>
+        <w:gridCol w:w="3060"/>
+      </w:tblGrid>
+      <w:tr>
+        <w:tc>
+          <w:tcPr>
+            <w:tcW w:w="2880" w:type="dxa"/>
+            <w:tcBorders>
+              <w:top w:val="nil"/>
+              <w:left w:val="nil"/>
+              <w:bottom w:val="nil"/>
+              <w:right w:val="nil"/>
+            </w:tcBorders>
+          </w:tcPr>
+          <w:p>
+            <w:pPr>
+              <w:widowControl w:val="0"/>
+              <w:rPr>
+                <w:sz w:val="20"/>
+                <w:szCs w:val="20"/>
+              </w:rPr>
+            </w:pPr>
+            <w:r>
+              <w:rPr>
+                <w:sz w:val="20"/>
+                <w:szCs w:val="20"/>
+              </w:rPr>
+              <w:t>Current Custody Release Date:</w:t>
+            </w:r>
+          </w:p>
+        </w:tc>
+        <w:tc>
+          <w:tcPr>
+            <w:tcW w:w="3060" w:type="dxa"/>
+            <w:tcBorders>
+              <w:top w:val="nil"/>
+              <w:left w:val="nil"/>
+              <w:bottom w:val="single" w:sz="8" w:space="0" w:color="auto"/>
+              <w:right w:val="nil"/>
+            </w:tcBorders>
+          </w:tcPr>
+          <w:p>
+            <w:pPr>
+              <w:widowControl w:val="0"/>
+              <w:rPr>
+                <w:sz w:val="20"/>
+                <w:szCs w:val="20"/>
+              </w:rPr>
+            </w:pPr>
+            <w:r>
+              <w:rPr>
+                <w:sz w:val="20"/>
+                <w:szCs w:val="20"/>
+              </w:rPr>
+              <w:t>{</w:t>
+            </w:r>
+            <w:proofErr w:type="spellStart"/>
+            <w:r>
+              <w:rPr>
+                <w:sz w:val="20"/>
+                <w:szCs w:val="20"/>
+              </w:rPr>
+              <w:t>releaseDate</w:t>
+            </w:r>
+            <w:proofErr w:type="spellEnd"/>
+            <w:r>
+              <w:rPr>
+                <w:sz w:val="20"/>
+                <w:szCs w:val="20"/>
+              </w:rPr>
+              <w:t>}</w:t>
+            </w:r>
+          </w:p>
+        </w:tc>
+      </w:tr>
+    </w:tbl>
     <w:p>
       <w:pPr>
         <w:spacing w:after="120" w:line="240" w:lineRule="auto"/>
@@ -1825,7 +1977,232 @@
     <w:tbl>
       <w:tblPr>
         <w:tblStyle w:val="a0"/>
-        <w:tblW w:w="10275" w:type="dxa"/>
+        <w:tblW w:w="10270" w:type="dxa"/>
+        <w:tblInd w:w="5" w:type="dxa"/>
+        <w:tblLayout w:type="fixed"/>
+        <w:tblLook w:val="0600" w:firstRow="0" w:lastRow="0" w:firstColumn="0" w:lastColumn="0" w:noHBand="1" w:noVBand="1"/>
+      </w:tblPr>
+      <w:tblGrid>
+        <w:gridCol w:w="2240"/>
+        <w:gridCol w:w="8030"/>
+      </w:tblGrid>
+      <w:tr>
+        <w:trPr>
+          <w:trHeight w:val="259"/>
+        </w:trPr>
+        <w:tc>
+          <w:tcPr>
+            <w:tcW w:w="2240" w:type="dxa"/>
+          </w:tcPr>
+          <w:p>
+            <w:pPr>
+              <w:widowControl w:val="0"/>
+              <w:spacing w:line="240" w:lineRule="auto"/>
+              <w:ind w:left="-102"/>
+              <w:rPr>
+                <w:sz w:val="20"/>
+                <w:szCs w:val="20"/>
+              </w:rPr>
+            </w:pPr>
+            <w:r>
+              <w:rPr>
+                <w:sz w:val="20"/>
+                <w:szCs w:val="20"/>
+              </w:rPr>
+              <w:t>Current Offenses:</w:t>
+            </w:r>
+          </w:p>
+        </w:tc>
+        <w:tc>
+          <w:tcPr>
+            <w:tcW w:w="8030" w:type="dxa"/>
+          </w:tcPr>
+          <w:tbl>
+            <w:tblPr>
+              <w:tblStyle w:val="TableGrid"/>
+              <w:tblW w:w="0" w:type="auto"/>
+              <w:tblInd w:w="87" w:type="dxa"/>
+              <w:tblBorders>
+                <w:top w:val="none" w:sz="0" w:space="0" w:color="auto"/>
+                <w:left w:val="none" w:sz="0" w:space="0" w:color="auto"/>
+                <w:bottom w:val="single" w:sz="8" w:space="0" w:color="auto"/>
+                <w:right w:val="none" w:sz="0" w:space="0" w:color="auto"/>
+                <w:insideH w:val="single" w:sz="8" w:space="0" w:color="auto"/>
+                <w:insideV w:val="single" w:sz="8" w:space="0" w:color="auto"/>
+              </w:tblBorders>
+              <w:tblLayout w:type="fixed"/>
+              <w:tblLook w:val="04A0" w:firstRow="1" w:lastRow="0" w:firstColumn="1" w:lastColumn="0" w:noHBand="0" w:noVBand="1"/>
+            </w:tblPr>
+            <w:tblGrid>
+              <w:gridCol w:w="7728"/>
+            </w:tblGrid>
+            <w:tr>
+              <w:trPr>
+                <w:trHeight w:val="20"/>
+              </w:trPr>
+              <w:tc>
+                <w:tcPr>
+                  <w:tcW w:w="7728" w:type="dxa"/>
+                </w:tcPr>
+                <w:p>
+                  <w:pPr>
+                    <w:rPr>
+                      <w:sz w:val="20"/>
+                      <w:szCs w:val="20"/>
+                    </w:rPr>
+                  </w:pPr>
+                  <w:r>
+                    <w:rPr>
+                      <w:sz w:val="20"/>
+                      <w:szCs w:val="20"/>
+                    </w:rPr>
+                    <w:t>{currentOffenses1}</w:t>
+                  </w:r>
+                </w:p>
+              </w:tc>
+            </w:tr>
+          </w:tbl>
+          <w:p>
+            <w:pPr>
+              <w:rPr>
+                <w:sz w:val="20"/>
+                <w:szCs w:val="20"/>
+              </w:rPr>
+            </w:pPr>
+          </w:p>
+        </w:tc>
+      </w:tr>
+    </w:tbl>
+    <w:p>
+      <w:pPr>
+        <w:spacing w:after="120" w:line="240" w:lineRule="auto"/>
+        <w:rPr>
+          <w:sz w:val="2"/>
+          <w:szCs w:val="2"/>
+        </w:rPr>
+      </w:pPr>
+    </w:p>
+    <w:tbl>
+      <w:tblPr>
+        <w:tblStyle w:val="TableGrid"/>
+        <w:tblW w:w="10260" w:type="dxa"/>
+        <w:tblBorders>
+          <w:top w:val="none" w:sz="0" w:space="0" w:color="auto"/>
+          <w:left w:val="none" w:sz="0" w:space="0" w:color="auto"/>
+          <w:bottom w:val="single" w:sz="8" w:space="0" w:color="auto"/>
+          <w:right w:val="none" w:sz="0" w:space="0" w:color="auto"/>
+          <w:insideH w:val="single" w:sz="8" w:space="0" w:color="auto"/>
+          <w:insideV w:val="single" w:sz="8" w:space="0" w:color="auto"/>
+        </w:tblBorders>
+        <w:tblLayout w:type="fixed"/>
+        <w:tblLook w:val="04A0" w:firstRow="1" w:lastRow="0" w:firstColumn="1" w:lastColumn="0" w:noHBand="0" w:noVBand="1"/>
+      </w:tblPr>
+      <w:tblGrid>
+        <w:gridCol w:w="10260"/>
+      </w:tblGrid>
+      <w:tr>
+        <w:tc>
+          <w:tcPr>
+            <w:tcW w:w="10260" w:type="dxa"/>
+          </w:tcPr>
+          <w:p>
+            <w:pPr>
+              <w:tabs>
+                <w:tab w:val="left" w:pos="2662"/>
+              </w:tabs>
+              <w:ind w:hanging="90"/>
+              <w:rPr>
+                <w:sz w:val="20"/>
+                <w:szCs w:val="20"/>
+              </w:rPr>
+            </w:pPr>
+            <w:r>
+              <w:rPr>
+                <w:sz w:val="20"/>
+                <w:szCs w:val="20"/>
+              </w:rPr>
+              <w:t>{currentOffenses2}</w:t>
+            </w:r>
+            <w:r>
+              <w:rPr>
+                <w:sz w:val="20"/>
+                <w:szCs w:val="20"/>
+              </w:rPr>
+              <w:tab/>
+            </w:r>
+          </w:p>
+        </w:tc>
+      </w:tr>
+      <w:tr>
+        <w:tc>
+          <w:tcPr>
+            <w:tcW w:w="10260" w:type="dxa"/>
+          </w:tcPr>
+          <w:p>
+            <w:pPr>
+              <w:ind w:hanging="90"/>
+              <w:rPr>
+                <w:sz w:val="20"/>
+                <w:szCs w:val="20"/>
+              </w:rPr>
+            </w:pPr>
+          </w:p>
+          <w:p>
+            <w:pPr>
+              <w:ind w:hanging="90"/>
+              <w:rPr>
+                <w:sz w:val="20"/>
+                <w:szCs w:val="20"/>
+              </w:rPr>
+            </w:pPr>
+            <w:r>
+              <w:rPr>
+                <w:sz w:val="20"/>
+                <w:szCs w:val="20"/>
+              </w:rPr>
+              <w:t>{currentOffenses3}</w:t>
+            </w:r>
+          </w:p>
+        </w:tc>
+      </w:tr>
+      <w:tr>
+        <w:tc>
+          <w:tcPr>
+            <w:tcW w:w="10260" w:type="dxa"/>
+          </w:tcPr>
+          <w:p>
+            <w:pPr>
+              <w:ind w:hanging="90"/>
+              <w:rPr>
+                <w:sz w:val="20"/>
+                <w:szCs w:val="20"/>
+              </w:rPr>
+            </w:pPr>
+          </w:p>
+          <w:p>
+            <w:pPr>
+              <w:ind w:hanging="90"/>
+              <w:rPr>
+                <w:sz w:val="20"/>
+                <w:szCs w:val="20"/>
+              </w:rPr>
+            </w:pPr>
+            <w:r>
+              <w:rPr>
+                <w:sz w:val="20"/>
+                <w:szCs w:val="20"/>
+              </w:rPr>
+              <w:t>{currentOffenses4}</w:t>
+            </w:r>
+          </w:p>
+        </w:tc>
+      </w:tr>
+    </w:tbl>
+    <w:tbl>
+      <w:tblPr>
+        <w:tblStyle w:val="a0"/>
+        <w:tblW w:w="10375" w:type="dxa"/>
+        <w:tblInd w:w="-100" w:type="dxa"/>
         <w:tblBorders>
           <w:top w:val="single" w:sz="8" w:space="0" w:color="auto"/>
           <w:left w:val="single" w:sz="8" w:space="0" w:color="auto"/>
@@ -1838,16 +2215,19 @@
         <w:tblLook w:val="0600" w:firstRow="0" w:lastRow="0" w:firstColumn="0" w:lastColumn="0" w:noHBand="1" w:noVBand="1"/>
       </w:tblPr>
       <w:tblGrid>
-        <w:gridCol w:w="2145"/>
-        <w:gridCol w:w="8130"/>
+        <w:gridCol w:w="105"/>
+        <w:gridCol w:w="2335"/>
+        <w:gridCol w:w="7935"/>
       </w:tblGrid>
       <w:tr>
         <w:trPr>
-          <w:trHeight w:val="1527"/>
+          <w:gridBefore w:val="1"/>
+          <w:wBefore w:w="105" w:type="dxa"/>
+          <w:trHeight w:val="288"/>
         </w:trPr>
         <w:tc>
           <w:tcPr>
-            <w:tcW w:w="2145" w:type="dxa"/>
+            <w:tcW w:w="2335" w:type="dxa"/>
             <w:tcBorders>
               <w:top w:val="nil"/>
               <w:left w:val="nil"/>
@@ -1859,23 +2239,37 @@
             <w:pPr>
               <w:widowControl w:val="0"/>
               <w:spacing w:line="240" w:lineRule="auto"/>
-              <w:rPr>
-                <w:sz w:val="20"/>
-                <w:szCs w:val="20"/>
-              </w:rPr>
-            </w:pPr>
-            <w:r>
-              <w:rPr>
-                <w:sz w:val="20"/>
-                <w:szCs w:val="20"/>
-              </w:rPr>
-              <w:t>Resident Summary:</w:t>
+              <w:ind w:hanging="90"/>
+              <w:rPr>
+                <w:bCs/>
+                <w:sz w:val="20"/>
+                <w:szCs w:val="20"/>
+              </w:rPr>
+            </w:pPr>
+          </w:p>
+          <w:p>
+            <w:pPr>
+              <w:widowControl w:val="0"/>
+              <w:spacing w:line="240" w:lineRule="auto"/>
+              <w:ind w:hanging="90"/>
+              <w:rPr>
+                <w:sz w:val="20"/>
+                <w:szCs w:val="20"/>
+              </w:rPr>
+            </w:pPr>
+            <w:r>
+              <w:rPr>
+                <w:bCs/>
+                <w:sz w:val="20"/>
+                <w:szCs w:val="20"/>
+              </w:rPr>
+              <w:t>Disciplinary Violations:</w:t>
             </w:r>
           </w:p>
         </w:tc>
         <w:tc>
           <w:tcPr>
-            <w:tcW w:w="8130" w:type="dxa"/>
+            <w:tcW w:w="7935" w:type="dxa"/>
             <w:tcBorders>
               <w:top w:val="nil"/>
               <w:left w:val="nil"/>
@@ -1888,25 +2282,38 @@
             <w:pPr>
               <w:widowControl w:val="0"/>
               <w:spacing w:line="360" w:lineRule="auto"/>
-              <w:rPr>
-                <w:sz w:val="20"/>
-                <w:szCs w:val="20"/>
-              </w:rPr>
-            </w:pPr>
-            <w:r>
-              <w:rPr>
-                <w:b/>
-                <w:sz w:val="20"/>
-                <w:szCs w:val="20"/>
-              </w:rPr>
-              <w:t xml:space="preserve">Violations: </w:t>
-            </w:r>
-            <w:r>
-              <w:rPr>
-                <w:sz w:val="20"/>
-                <w:szCs w:val="20"/>
-              </w:rPr>
-              <w:t xml:space="preserve">No Class A or B disciplines occurring or pending in the last </w:t>
+              <w:ind w:hanging="90"/>
+              <w:rPr>
+                <w:bCs/>
+                <w:sz w:val="13"/>
+                <w:szCs w:val="13"/>
+              </w:rPr>
+            </w:pPr>
+          </w:p>
+          <w:p>
+            <w:pPr>
+              <w:widowControl w:val="0"/>
+              <w:spacing w:line="360" w:lineRule="auto"/>
+              <w:ind w:left="-97" w:firstLine="7"/>
+              <w:rPr>
+                <w:sz w:val="20"/>
+                <w:szCs w:val="20"/>
+              </w:rPr>
+            </w:pPr>
+            <w:r>
+              <w:rPr>
+                <w:bCs/>
+                <w:sz w:val="20"/>
+                <w:szCs w:val="20"/>
+              </w:rPr>
+              <w:t xml:space="preserve">Not found guilty of a </w:t>
+            </w:r>
+            <w:r>
+              <w:rPr>
+                <w:sz w:val="20"/>
+                <w:szCs w:val="20"/>
+              </w:rPr>
+              <w:t xml:space="preserve">Class A or B disciplinary violation and no Class A or B disciplinary violation pending in the last </w:t>
             </w:r>
             <w:r>
               <w:rPr>
@@ -1916,40 +2323,9 @@
                 <w:szCs w:val="20"/>
                 <w:u w:val="single"/>
               </w:rPr>
-              <w:t>{vNum}</w:t>
-            </w:r>
-            <w:r>
-              <w:rPr>
-                <w:sz w:val="20"/>
-                <w:szCs w:val="20"/>
-              </w:rPr>
-              <w:t xml:space="preserve"> Days</w:t>
-            </w:r>
-          </w:p>
-          <w:p>
-            <w:pPr>
-              <w:widowControl w:val="0"/>
-              <w:spacing w:line="360" w:lineRule="auto"/>
-              <w:rPr>
-                <w:sz w:val="20"/>
-                <w:szCs w:val="20"/>
-              </w:rPr>
-            </w:pPr>
-            <w:r>
-              <w:rPr>
-                <w:b/>
-                <w:sz w:val="20"/>
-                <w:szCs w:val="20"/>
-              </w:rPr>
-              <w:t>Programming:</w:t>
-            </w:r>
-            <w:r>
-              <w:rPr>
-                <w:sz w:val="20"/>
-                <w:szCs w:val="20"/>
-              </w:rPr>
-              <w:t xml:space="preserve"> Number of programs completed successfully: </w:t>
-            </w:r>
+              <w:t>{</w:t>
+            </w:r>
+            <w:proofErr w:type="spellStart"/>
             <w:r>
               <w:rPr>
                 <w:b/>
@@ -1958,90 +2334,38 @@
                 <w:szCs w:val="20"/>
                 <w:u w:val="single"/>
               </w:rPr>
-              <w:t>{numOfPrograms}</w:t>
-            </w:r>
-          </w:p>
-          <w:p>
-            <w:pPr>
-              <w:widowControl w:val="0"/>
-              <w:spacing w:line="360" w:lineRule="auto"/>
+              <w:t>vNum</w:t>
+            </w:r>
+            <w:proofErr w:type="spellEnd"/>
+            <w:r>
               <w:rPr>
                 <w:b/>
                 <w:bCs/>
                 <w:sz w:val="20"/>
                 <w:szCs w:val="20"/>
-              </w:rPr>
-            </w:pPr>
-            <w:r>
-              <w:rPr>
-                <w:b/>
-                <w:sz w:val="20"/>
-                <w:szCs w:val="20"/>
-              </w:rPr>
-              <w:t>Furloughs:</w:t>
-            </w:r>
-            <w:r>
-              <w:rPr>
-                <w:sz w:val="20"/>
-                <w:szCs w:val="20"/>
-              </w:rPr>
-              <w:t xml:space="preserve"> Number of furloughs granted (Last 6 months): </w:t>
-            </w:r>
-            <w:r>
-              <w:rPr>
-                <w:b/>
-                <w:bCs/>
-                <w:sz w:val="20"/>
-                <w:szCs w:val="20"/>
                 <w:u w:val="single"/>
               </w:rPr>
-              <w:t>{numOfFurloughs}</w:t>
-            </w:r>
-          </w:p>
-          <w:p>
-            <w:pPr>
-              <w:widowControl w:val="0"/>
-              <w:spacing w:line="360" w:lineRule="auto"/>
-              <w:rPr>
-                <w:sz w:val="20"/>
-                <w:szCs w:val="20"/>
-              </w:rPr>
-            </w:pPr>
-            <w:r>
-              <w:rPr>
-                <w:b/>
-                <w:sz w:val="20"/>
-                <w:szCs w:val="20"/>
-              </w:rPr>
-              <w:t>SCCP Eligibility:</w:t>
-            </w:r>
-            <w:r>
-              <w:rPr>
-                <w:sz w:val="20"/>
-                <w:szCs w:val="20"/>
-              </w:rPr>
-              <w:t xml:space="preserve"> Expected eligibility date: </w:t>
-            </w:r>
-            <w:r>
-              <w:rPr>
-                <w:b/>
-                <w:bCs/>
-                <w:sz w:val="20"/>
-                <w:szCs w:val="20"/>
-                <w:u w:val="single"/>
-              </w:rPr>
-              <w:t>{sccpEligibilityDate}</w:t>
+              <w:t>}</w:t>
+            </w:r>
+            <w:r>
+              <w:rPr>
+                <w:sz w:val="20"/>
+                <w:szCs w:val="20"/>
+              </w:rPr>
+              <w:t xml:space="preserve"> Days</w:t>
             </w:r>
           </w:p>
         </w:tc>
       </w:tr>
       <w:tr>
         <w:trPr>
-          <w:trHeight w:val="1871"/>
+          <w:gridBefore w:val="1"/>
+          <w:wBefore w:w="105" w:type="dxa"/>
+          <w:trHeight w:val="288"/>
         </w:trPr>
         <w:tc>
           <w:tcPr>
-            <w:tcW w:w="2145" w:type="dxa"/>
+            <w:tcW w:w="2335" w:type="dxa"/>
             <w:tcBorders>
               <w:top w:val="nil"/>
               <w:left w:val="nil"/>
@@ -2052,24 +2376,493 @@
           <w:p>
             <w:pPr>
               <w:widowControl w:val="0"/>
-              <w:spacing w:line="240" w:lineRule="auto"/>
-              <w:rPr>
-                <w:sz w:val="20"/>
-                <w:szCs w:val="20"/>
-              </w:rPr>
-            </w:pPr>
-            <w:r>
-              <w:rPr>
-                <w:sz w:val="20"/>
-                <w:szCs w:val="20"/>
-              </w:rPr>
-              <w:t>Work Assignments (in the past 6 months):</w:t>
+              <w:spacing w:line="360" w:lineRule="auto"/>
+              <w:ind w:hanging="90"/>
+              <w:rPr>
+                <w:sz w:val="20"/>
+                <w:szCs w:val="20"/>
+              </w:rPr>
+            </w:pPr>
+            <w:r>
+              <w:rPr>
+                <w:sz w:val="20"/>
+                <w:szCs w:val="20"/>
+              </w:rPr>
+              <w:t>Programs</w:t>
             </w:r>
           </w:p>
         </w:tc>
         <w:tc>
           <w:tcPr>
-            <w:tcW w:w="8130" w:type="dxa"/>
+            <w:tcW w:w="7935" w:type="dxa"/>
+            <w:tcBorders>
+              <w:top w:val="nil"/>
+              <w:left w:val="nil"/>
+              <w:bottom w:val="nil"/>
+              <w:right w:val="nil"/>
+            </w:tcBorders>
+            <w:shd w:val="clear" w:color="auto" w:fill="FFFFFF"/>
+          </w:tcPr>
+          <w:p>
+            <w:pPr>
+              <w:widowControl w:val="0"/>
+              <w:spacing w:line="360" w:lineRule="auto"/>
+              <w:ind w:hanging="90"/>
+              <w:rPr>
+                <w:sz w:val="20"/>
+                <w:szCs w:val="20"/>
+              </w:rPr>
+            </w:pPr>
+            <w:r>
+              <w:rPr>
+                <w:sz w:val="20"/>
+                <w:szCs w:val="20"/>
+              </w:rPr>
+              <w:t xml:space="preserve">Number of programs completed successfully: </w:t>
+            </w:r>
+            <w:r>
+              <w:rPr>
+                <w:b/>
+                <w:bCs/>
+                <w:sz w:val="20"/>
+                <w:szCs w:val="20"/>
+                <w:u w:val="single"/>
+              </w:rPr>
+              <w:t>{</w:t>
+            </w:r>
+            <w:proofErr w:type="spellStart"/>
+            <w:r>
+              <w:rPr>
+                <w:b/>
+                <w:bCs/>
+                <w:sz w:val="20"/>
+                <w:szCs w:val="20"/>
+                <w:u w:val="single"/>
+              </w:rPr>
+              <w:t>numOfPrograms</w:t>
+            </w:r>
+            <w:proofErr w:type="spellEnd"/>
+            <w:r>
+              <w:rPr>
+                <w:b/>
+                <w:bCs/>
+                <w:sz w:val="20"/>
+                <w:szCs w:val="20"/>
+                <w:u w:val="single"/>
+              </w:rPr>
+              <w:t>}</w:t>
+            </w:r>
+          </w:p>
+        </w:tc>
+      </w:tr>
+      <w:tr>
+        <w:trPr>
+          <w:gridBefore w:val="1"/>
+          <w:wBefore w:w="105" w:type="dxa"/>
+          <w:trHeight w:val="20"/>
+        </w:trPr>
+        <w:tc>
+          <w:tcPr>
+            <w:tcW w:w="2335" w:type="dxa"/>
+            <w:tcBorders>
+              <w:top w:val="nil"/>
+              <w:left w:val="nil"/>
+              <w:bottom w:val="nil"/>
+              <w:right w:val="nil"/>
+            </w:tcBorders>
+          </w:tcPr>
+          <w:p>
+            <w:pPr>
+              <w:widowControl w:val="0"/>
+              <w:spacing w:line="360" w:lineRule="auto"/>
+              <w:ind w:hanging="90"/>
+              <w:rPr>
+                <w:sz w:val="20"/>
+                <w:szCs w:val="20"/>
+              </w:rPr>
+            </w:pPr>
+            <w:r>
+              <w:rPr>
+                <w:sz w:val="20"/>
+                <w:szCs w:val="20"/>
+              </w:rPr>
+              <w:t>Furloughs:</w:t>
+            </w:r>
+          </w:p>
+        </w:tc>
+        <w:tc>
+          <w:tcPr>
+            <w:tcW w:w="7935" w:type="dxa"/>
+            <w:tcBorders>
+              <w:top w:val="nil"/>
+              <w:left w:val="nil"/>
+              <w:bottom w:val="nil"/>
+              <w:right w:val="nil"/>
+            </w:tcBorders>
+            <w:shd w:val="clear" w:color="auto" w:fill="FFFFFF"/>
+          </w:tcPr>
+          <w:p>
+            <w:pPr>
+              <w:widowControl w:val="0"/>
+              <w:spacing w:line="360" w:lineRule="auto"/>
+              <w:ind w:hanging="90"/>
+              <w:rPr>
+                <w:b/>
+                <w:bCs/>
+                <w:sz w:val="20"/>
+                <w:szCs w:val="20"/>
+              </w:rPr>
+            </w:pPr>
+            <w:r>
+              <w:rPr>
+                <w:sz w:val="20"/>
+                <w:szCs w:val="20"/>
+              </w:rPr>
+              <w:t xml:space="preserve">Number of furloughs granted </w:t>
+            </w:r>
+            <w:r>
+              <w:rPr>
+                <w:sz w:val="20"/>
+                <w:szCs w:val="20"/>
+              </w:rPr>
+              <w:t xml:space="preserve">in the last </w:t>
+            </w:r>
+            <w:r>
+              <w:rPr>
+                <w:sz w:val="20"/>
+                <w:szCs w:val="20"/>
+              </w:rPr>
+              <w:t xml:space="preserve">6 months: </w:t>
+            </w:r>
+            <w:r>
+              <w:rPr>
+                <w:b/>
+                <w:bCs/>
+                <w:sz w:val="20"/>
+                <w:szCs w:val="20"/>
+                <w:u w:val="single"/>
+              </w:rPr>
+              <w:t>{</w:t>
+            </w:r>
+            <w:proofErr w:type="spellStart"/>
+            <w:r>
+              <w:rPr>
+                <w:b/>
+                <w:bCs/>
+                <w:sz w:val="20"/>
+                <w:szCs w:val="20"/>
+                <w:u w:val="single"/>
+              </w:rPr>
+              <w:t>numOfFurloughs</w:t>
+            </w:r>
+            <w:proofErr w:type="spellEnd"/>
+            <w:r>
+              <w:rPr>
+                <w:b/>
+                <w:bCs/>
+                <w:sz w:val="20"/>
+                <w:szCs w:val="20"/>
+                <w:u w:val="single"/>
+              </w:rPr>
+              <w:t>}</w:t>
+            </w:r>
+          </w:p>
+        </w:tc>
+      </w:tr>
+      <w:tr>
+        <w:trPr>
+          <w:gridBefore w:val="1"/>
+          <w:wBefore w:w="105" w:type="dxa"/>
+          <w:trHeight w:val="20"/>
+        </w:trPr>
+        <w:tc>
+          <w:tcPr>
+            <w:tcW w:w="2335" w:type="dxa"/>
+            <w:tcBorders>
+              <w:top w:val="nil"/>
+              <w:left w:val="nil"/>
+              <w:bottom w:val="nil"/>
+              <w:right w:val="nil"/>
+            </w:tcBorders>
+          </w:tcPr>
+          <w:p>
+            <w:pPr>
+              <w:widowControl w:val="0"/>
+              <w:ind w:left="-102"/>
+              <w:rPr>
+                <w:sz w:val="20"/>
+                <w:szCs w:val="20"/>
+              </w:rPr>
+            </w:pPr>
+            <w:r>
+              <w:rPr>
+                <w:sz w:val="20"/>
+                <w:szCs w:val="20"/>
+              </w:rPr>
+              <w:t>Community Transition Release in the last 6 months:</w:t>
+            </w:r>
+          </w:p>
+        </w:tc>
+        <w:tc>
+          <w:tcPr>
+            <w:tcW w:w="7935" w:type="dxa"/>
+            <w:tcBorders>
+              <w:top w:val="nil"/>
+              <w:left w:val="nil"/>
+              <w:bottom w:val="nil"/>
+              <w:right w:val="nil"/>
+            </w:tcBorders>
+            <w:shd w:val="clear" w:color="auto" w:fill="FFFFFF"/>
+          </w:tcPr>
+          <w:p>
+            <w:pPr>
+              <w:widowControl w:val="0"/>
+              <w:tabs>
+                <w:tab w:val="left" w:pos="83"/>
+              </w:tabs>
+              <w:spacing w:line="360" w:lineRule="auto"/>
+              <w:ind w:firstLine="263"/>
+              <w:rPr>
+                <w:sz w:val="20"/>
+                <w:szCs w:val="20"/>
+              </w:rPr>
+            </w:pPr>
+            <w:sdt>
+              <w:sdtPr>
+                <w:rPr>
+                  <w:sz w:val="18"/>
+                  <w:szCs w:val="18"/>
+                </w:rPr>
+                <w:id w:val="75948363"/>
+                <w14:checkbox>
+                  <w14:checked w14:val="0"/>
+                  <w14:checkedState w14:val="2612" w14:font="MS Gothic"/>
+                  <w14:uncheckedState w14:val="2610" w14:font="MS Gothic"/>
+                </w14:checkbox>
+              </w:sdtPr>
+              <w:sdtContent>
+                <w:r>
+                  <w:rPr>
+                    <w:rFonts w:ascii="MS Gothic" w:eastAsia="MS Gothic" w:hAnsi="MS Gothic" w:hint="eastAsia"/>
+                    <w:sz w:val="18"/>
+                    <w:szCs w:val="18"/>
+                  </w:rPr>
+                  <w:t>☐</w:t>
+                </w:r>
+              </w:sdtContent>
+            </w:sdt>
+            <w:r>
+              <w:rPr>
+                <w:sz w:val="20"/>
+                <w:szCs w:val="20"/>
+              </w:rPr>
+              <w:t xml:space="preserve"> Y</w:t>
+            </w:r>
+            <w:r>
+              <w:rPr>
+                <w:sz w:val="20"/>
+                <w:szCs w:val="20"/>
+              </w:rPr>
+              <w:t>es</w:t>
+            </w:r>
+          </w:p>
+          <w:p>
+            <w:pPr>
+              <w:widowControl w:val="0"/>
+              <w:tabs>
+                <w:tab w:val="left" w:pos="83"/>
+              </w:tabs>
+              <w:spacing w:line="360" w:lineRule="auto"/>
+              <w:ind w:firstLine="263"/>
+              <w:rPr>
+                <w:sz w:val="20"/>
+                <w:szCs w:val="20"/>
+              </w:rPr>
+            </w:pPr>
+            <w:sdt>
+              <w:sdtPr>
+                <w:rPr>
+                  <w:sz w:val="18"/>
+                  <w:szCs w:val="18"/>
+                </w:rPr>
+                <w:id w:val="163991040"/>
+                <w14:checkbox>
+                  <w14:checked w14:val="0"/>
+                  <w14:checkedState w14:val="2612" w14:font="MS Gothic"/>
+                  <w14:uncheckedState w14:val="2610" w14:font="MS Gothic"/>
+                </w14:checkbox>
+              </w:sdtPr>
+              <w:sdtContent>
+                <w:r>
+                  <w:rPr>
+                    <w:rFonts w:ascii="MS Gothic" w:eastAsia="MS Gothic" w:hAnsi="MS Gothic" w:hint="eastAsia"/>
+                    <w:sz w:val="18"/>
+                    <w:szCs w:val="18"/>
+                  </w:rPr>
+                  <w:t>☐</w:t>
+                </w:r>
+              </w:sdtContent>
+            </w:sdt>
+            <w:r>
+              <w:rPr>
+                <w:sz w:val="20"/>
+                <w:szCs w:val="20"/>
+              </w:rPr>
+              <w:t xml:space="preserve"> </w:t>
+            </w:r>
+            <w:r>
+              <w:rPr>
+                <w:sz w:val="20"/>
+                <w:szCs w:val="20"/>
+              </w:rPr>
+              <w:t>No</w:t>
+            </w:r>
+            <w:r>
+              <w:rPr>
+                <w:sz w:val="20"/>
+                <w:szCs w:val="20"/>
+              </w:rPr>
+              <w:t xml:space="preserve">                   </w:t>
+            </w:r>
+          </w:p>
+        </w:tc>
+      </w:tr>
+      <w:tr>
+        <w:trPr>
+          <w:gridBefore w:val="1"/>
+          <w:wBefore w:w="105" w:type="dxa"/>
+          <w:trHeight w:val="288"/>
+        </w:trPr>
+        <w:tc>
+          <w:tcPr>
+            <w:tcW w:w="2335" w:type="dxa"/>
+            <w:tcBorders>
+              <w:top w:val="nil"/>
+              <w:left w:val="nil"/>
+              <w:bottom w:val="nil"/>
+              <w:right w:val="nil"/>
+            </w:tcBorders>
+          </w:tcPr>
+          <w:p>
+            <w:pPr>
+              <w:widowControl w:val="0"/>
+              <w:spacing w:line="360" w:lineRule="auto"/>
+              <w:ind w:hanging="90"/>
+              <w:rPr>
+                <w:sz w:val="20"/>
+                <w:szCs w:val="20"/>
+              </w:rPr>
+            </w:pPr>
+            <w:r>
+              <w:rPr>
+                <w:sz w:val="20"/>
+                <w:szCs w:val="20"/>
+              </w:rPr>
+              <w:t>SCCP Eligibility:</w:t>
+            </w:r>
+          </w:p>
+        </w:tc>
+        <w:tc>
+          <w:tcPr>
+            <w:tcW w:w="7935" w:type="dxa"/>
+            <w:tcBorders>
+              <w:top w:val="nil"/>
+              <w:left w:val="nil"/>
+              <w:bottom w:val="nil"/>
+              <w:right w:val="nil"/>
+            </w:tcBorders>
+            <w:shd w:val="clear" w:color="auto" w:fill="FFFFFF"/>
+          </w:tcPr>
+          <w:p>
+            <w:pPr>
+              <w:widowControl w:val="0"/>
+              <w:spacing w:line="360" w:lineRule="auto"/>
+              <w:ind w:hanging="90"/>
+              <w:rPr>
+                <w:sz w:val="20"/>
+                <w:szCs w:val="20"/>
+              </w:rPr>
+            </w:pPr>
+            <w:r>
+              <w:rPr>
+                <w:sz w:val="20"/>
+                <w:szCs w:val="20"/>
+              </w:rPr>
+              <w:t xml:space="preserve">Expected eligibility date: </w:t>
+            </w:r>
+            <w:r>
+              <w:rPr>
+                <w:b/>
+                <w:bCs/>
+                <w:sz w:val="20"/>
+                <w:szCs w:val="20"/>
+                <w:u w:val="single"/>
+              </w:rPr>
+              <w:t>{</w:t>
+            </w:r>
+            <w:proofErr w:type="spellStart"/>
+            <w:r>
+              <w:rPr>
+                <w:b/>
+                <w:bCs/>
+                <w:sz w:val="20"/>
+                <w:szCs w:val="20"/>
+                <w:u w:val="single"/>
+              </w:rPr>
+              <w:t>sccpEligibilityDate</w:t>
+            </w:r>
+            <w:proofErr w:type="spellEnd"/>
+            <w:r>
+              <w:rPr>
+                <w:b/>
+                <w:bCs/>
+                <w:sz w:val="20"/>
+                <w:szCs w:val="20"/>
+                <w:u w:val="single"/>
+              </w:rPr>
+              <w:t>}</w:t>
+            </w:r>
+          </w:p>
+        </w:tc>
+      </w:tr>
+      <w:tr>
+        <w:trPr>
+          <w:gridBefore w:val="1"/>
+          <w:wBefore w:w="105" w:type="dxa"/>
+          <w:trHeight w:val="1871"/>
+        </w:trPr>
+        <w:tc>
+          <w:tcPr>
+            <w:tcW w:w="2335" w:type="dxa"/>
+            <w:tcBorders>
+              <w:top w:val="nil"/>
+              <w:left w:val="nil"/>
+              <w:bottom w:val="nil"/>
+              <w:right w:val="nil"/>
+            </w:tcBorders>
+          </w:tcPr>
+          <w:p>
+            <w:pPr>
+              <w:widowControl w:val="0"/>
+              <w:spacing w:line="240" w:lineRule="auto"/>
+              <w:rPr>
+                <w:sz w:val="20"/>
+                <w:szCs w:val="20"/>
+              </w:rPr>
+            </w:pPr>
+            <w:r>
+              <w:rPr>
+                <w:sz w:val="20"/>
+                <w:szCs w:val="20"/>
+              </w:rPr>
+              <w:lastRenderedPageBreak/>
+              <w:t>Work Assignments (in the past 6 months):</w:t>
+            </w:r>
+          </w:p>
+        </w:tc>
+        <w:tc>
+          <w:tcPr>
+            <w:tcW w:w="7935" w:type="dxa"/>
             <w:tcBorders>
               <w:top w:val="nil"/>
               <w:left w:val="nil"/>
@@ -2287,11 +3080,13 @@
       </w:tr>
       <w:tr>
         <w:trPr>
+          <w:gridBefore w:val="1"/>
+          <w:wBefore w:w="105" w:type="dxa"/>
           <w:trHeight w:val="400"/>
         </w:trPr>
         <w:tc>
           <w:tcPr>
-            <w:tcW w:w="2145" w:type="dxa"/>
+            <w:tcW w:w="2335" w:type="dxa"/>
             <w:tcBorders>
               <w:top w:val="nil"/>
               <w:left w:val="nil"/>
@@ -2339,14 +3134,7 @@
                 <w:sz w:val="20"/>
                 <w:szCs w:val="20"/>
               </w:rPr>
-              <w:t xml:space="preserve"> </w:t>
-            </w:r>
-            <w:r>
-              <w:rPr>
-                <w:sz w:val="20"/>
-                <w:szCs w:val="20"/>
-              </w:rPr>
-              <w:t xml:space="preserve">    </w:t>
+              <w:t xml:space="preserve">     </w:t>
             </w:r>
             <w:r>
               <w:rPr>
@@ -2480,11 +3268,77 @@
               </w:rPr>
               <w:t>Satisfactory</w:t>
             </w:r>
+            <w:r>
+              <w:rPr>
+                <w:sz w:val="20"/>
+                <w:szCs w:val="20"/>
+              </w:rPr>
+              <w:br/>
+              <w:t xml:space="preserve">     </w:t>
+            </w:r>
+            <w:r>
+              <w:rPr>
+                <w:sz w:val="20"/>
+                <w:szCs w:val="20"/>
+              </w:rPr>
+              <w:fldChar w:fldCharType="begin">
+                <w:ffData>
+                  <w:name w:val="Check4"/>
+                  <w:enabled/>
+                  <w:calcOnExit w:val="0"/>
+                  <w:checkBox>
+                    <w:sizeAuto/>
+                    <w:default w:val="0"/>
+                  </w:checkBox>
+                </w:ffData>
+              </w:fldChar>
+            </w:r>
+            <w:r>
+              <w:rPr>
+                <w:sz w:val="20"/>
+                <w:szCs w:val="20"/>
+              </w:rPr>
+              <w:instrText xml:space="preserve"> FORMCHECKBOX </w:instrText>
+            </w:r>
+            <w:r>
+              <w:rPr>
+                <w:sz w:val="20"/>
+                <w:szCs w:val="20"/>
+              </w:rPr>
+            </w:r>
+            <w:r>
+              <w:rPr>
+                <w:sz w:val="20"/>
+                <w:szCs w:val="20"/>
+              </w:rPr>
+              <w:fldChar w:fldCharType="separate"/>
+            </w:r>
+            <w:r>
+              <w:rPr>
+                <w:sz w:val="20"/>
+                <w:szCs w:val="20"/>
+              </w:rPr>
+              <w:fldChar w:fldCharType="end"/>
+            </w:r>
+            <w:r>
+              <w:rPr>
+                <w:sz w:val="20"/>
+                <w:szCs w:val="20"/>
+              </w:rPr>
+              <w:t xml:space="preserve"> </w:t>
+            </w:r>
+            <w:r>
+              <w:rPr>
+                <w:sz w:val="20"/>
+                <w:szCs w:val="20"/>
+              </w:rPr>
+              <w:t>Unsatisfactory</w:t>
+            </w:r>
           </w:p>
         </w:tc>
         <w:tc>
           <w:tcPr>
-            <w:tcW w:w="8130" w:type="dxa"/>
+            <w:tcW w:w="7935" w:type="dxa"/>
             <w:tcBorders>
               <w:top w:val="nil"/>
               <w:left w:val="nil"/>
@@ -2513,18 +3367,27 @@
                 <w:sz w:val="26"/>
                 <w:szCs w:val="26"/>
               </w:rPr>
-              <w:t>___________________________________________________________________________________________________________________________________________________________</w:t>
+              <w:t>_______________________________________________________________________________________________________________________________________________________</w:t>
+            </w:r>
+            <w:r>
+              <w:rPr>
+                <w:sz w:val="26"/>
+                <w:szCs w:val="26"/>
+              </w:rPr>
+              <w:t>_</w:t>
             </w:r>
           </w:p>
         </w:tc>
       </w:tr>
       <w:tr>
         <w:trPr>
-          <w:trHeight w:val="2058"/>
+          <w:gridBefore w:val="1"/>
+          <w:wBefore w:w="105" w:type="dxa"/>
+          <w:trHeight w:val="1584"/>
         </w:trPr>
         <w:tc>
           <w:tcPr>
-            <w:tcW w:w="2145" w:type="dxa"/>
+            <w:tcW w:w="2335" w:type="dxa"/>
             <w:tcBorders>
               <w:top w:val="nil"/>
               <w:left w:val="nil"/>
@@ -2546,7 +3409,6 @@
                 <w:sz w:val="20"/>
                 <w:szCs w:val="20"/>
               </w:rPr>
-              <w:lastRenderedPageBreak/>
               <w:t>Housing Evaluation</w:t>
             </w:r>
           </w:p>
@@ -2707,11 +3569,77 @@
               </w:rPr>
               <w:t>Satisfactory</w:t>
             </w:r>
+            <w:r>
+              <w:rPr>
+                <w:sz w:val="20"/>
+                <w:szCs w:val="20"/>
+              </w:rPr>
+              <w:br/>
+              <w:t xml:space="preserve">     </w:t>
+            </w:r>
+            <w:r>
+              <w:rPr>
+                <w:sz w:val="20"/>
+                <w:szCs w:val="20"/>
+              </w:rPr>
+              <w:fldChar w:fldCharType="begin">
+                <w:ffData>
+                  <w:name w:val="Check4"/>
+                  <w:enabled/>
+                  <w:calcOnExit w:val="0"/>
+                  <w:checkBox>
+                    <w:sizeAuto/>
+                    <w:default w:val="0"/>
+                  </w:checkBox>
+                </w:ffData>
+              </w:fldChar>
+            </w:r>
+            <w:r>
+              <w:rPr>
+                <w:sz w:val="20"/>
+                <w:szCs w:val="20"/>
+              </w:rPr>
+              <w:instrText xml:space="preserve"> FORMCHECKBOX </w:instrText>
+            </w:r>
+            <w:r>
+              <w:rPr>
+                <w:sz w:val="20"/>
+                <w:szCs w:val="20"/>
+              </w:rPr>
+            </w:r>
+            <w:r>
+              <w:rPr>
+                <w:sz w:val="20"/>
+                <w:szCs w:val="20"/>
+              </w:rPr>
+              <w:fldChar w:fldCharType="separate"/>
+            </w:r>
+            <w:r>
+              <w:rPr>
+                <w:sz w:val="20"/>
+                <w:szCs w:val="20"/>
+              </w:rPr>
+              <w:fldChar w:fldCharType="end"/>
+            </w:r>
+            <w:r>
+              <w:rPr>
+                <w:sz w:val="20"/>
+                <w:szCs w:val="20"/>
+              </w:rPr>
+              <w:t xml:space="preserve"> </w:t>
+            </w:r>
+            <w:r>
+              <w:rPr>
+                <w:sz w:val="20"/>
+                <w:szCs w:val="20"/>
+              </w:rPr>
+              <w:t>Unsatisfactory</w:t>
+            </w:r>
           </w:p>
         </w:tc>
         <w:tc>
           <w:tcPr>
-            <w:tcW w:w="8130" w:type="dxa"/>
+            <w:tcW w:w="7935" w:type="dxa"/>
             <w:tcBorders>
               <w:top w:val="nil"/>
               <w:left w:val="nil"/>
@@ -2724,31 +3652,35 @@
             <w:pPr>
               <w:spacing w:after="120" w:line="360" w:lineRule="auto"/>
               <w:rPr>
-                <w:sz w:val="20"/>
-                <w:szCs w:val="20"/>
-              </w:rPr>
-            </w:pPr>
-            <w:r>
-              <w:rPr>
-                <w:sz w:val="20"/>
-                <w:szCs w:val="20"/>
-              </w:rPr>
-              <w:t>Comments:</w:t>
-            </w:r>
-            <w:r>
-              <w:rPr>
                 <w:sz w:val="26"/>
                 <w:szCs w:val="26"/>
               </w:rPr>
-              <w:t>___________________________________________________________________________________________________________________________________________________________</w:t>
+            </w:pPr>
+            <w:r>
+              <w:rPr>
+                <w:sz w:val="20"/>
+                <w:szCs w:val="20"/>
+              </w:rPr>
+              <w:t>Comments:</w:t>
+            </w:r>
+            <w:r>
+              <w:rPr>
+                <w:sz w:val="26"/>
+                <w:szCs w:val="26"/>
+              </w:rPr>
+              <w:t>________________________________________________________________________________________________________________________________________________________</w:t>
             </w:r>
           </w:p>
         </w:tc>
       </w:tr>
       <w:tr>
+        <w:trPr>
+          <w:gridBefore w:val="1"/>
+          <w:wBefore w:w="105" w:type="dxa"/>
+        </w:trPr>
         <w:tc>
           <w:tcPr>
-            <w:tcW w:w="2145" w:type="dxa"/>
+            <w:tcW w:w="2335" w:type="dxa"/>
             <w:tcBorders>
               <w:top w:val="nil"/>
               <w:left w:val="nil"/>
@@ -2770,13 +3702,27 @@
                 <w:sz w:val="20"/>
                 <w:szCs w:val="20"/>
               </w:rPr>
-              <w:t>Programs Completed:</w:t>
+              <w:t>Programs</w:t>
+            </w:r>
+            <w:r>
+              <w:rPr>
+                <w:sz w:val="20"/>
+                <w:szCs w:val="20"/>
+              </w:rPr>
+              <w:t>/Education</w:t>
+            </w:r>
+            <w:r>
+              <w:rPr>
+                <w:sz w:val="20"/>
+                <w:szCs w:val="20"/>
+              </w:rPr>
+              <w:t xml:space="preserve"> Completed:</w:t>
             </w:r>
           </w:p>
         </w:tc>
         <w:tc>
           <w:tcPr>
-            <w:tcW w:w="8130" w:type="dxa"/>
+            <w:tcW w:w="7935" w:type="dxa"/>
             <w:tcBorders>
               <w:top w:val="nil"/>
               <w:left w:val="nil"/>
@@ -2788,7 +3734,7 @@
           <w:tbl>
             <w:tblPr>
               <w:tblStyle w:val="TableGrid"/>
-              <w:tblW w:w="0" w:type="auto"/>
+              <w:tblW w:w="18698" w:type="dxa"/>
               <w:tblBorders>
                 <w:top w:val="none" w:sz="0" w:space="0" w:color="auto"/>
                 <w:left w:val="none" w:sz="0" w:space="0" w:color="auto"/>
@@ -2801,15 +3747,77 @@
               <w:tblLook w:val="04A0" w:firstRow="1" w:lastRow="0" w:firstColumn="1" w:lastColumn="0" w:noHBand="0" w:noVBand="1"/>
             </w:tblPr>
             <w:tblGrid>
+              <w:gridCol w:w="3404"/>
+              <w:gridCol w:w="7457"/>
               <w:gridCol w:w="7837"/>
             </w:tblGrid>
             <w:tr>
               <w:tc>
                 <w:tcPr>
+                  <w:tcW w:w="3404" w:type="dxa"/>
+                  <w:tcBorders>
+                    <w:top w:val="nil"/>
+                    <w:bottom w:val="single" w:sz="4" w:space="0" w:color="auto"/>
+                    <w:right w:val="nil"/>
+                  </w:tcBorders>
+                </w:tcPr>
+                <w:p>
+                  <w:pPr>
+                    <w:rPr>
+                      <w:sz w:val="20"/>
+                      <w:szCs w:val="20"/>
+                    </w:rPr>
+                  </w:pPr>
+                  <w:r>
+                    <w:rPr>
+                      <w:sz w:val="20"/>
+                      <w:szCs w:val="20"/>
+                    </w:rPr>
+                    <w:t>{programCompleted1}</w:t>
+                  </w:r>
+                </w:p>
+              </w:tc>
+              <w:tc>
+                <w:tcPr>
+                  <w:tcW w:w="7457" w:type="dxa"/>
+                  <w:tcBorders>
+                    <w:top w:val="nil"/>
+                    <w:left w:val="nil"/>
+                    <w:bottom w:val="single" w:sz="4" w:space="0" w:color="auto"/>
+                    <w:right w:val="nil"/>
+                  </w:tcBorders>
+                </w:tcPr>
+                <w:p>
+                  <w:pPr>
+                    <w:tabs>
+                      <w:tab w:val="left" w:pos="1415"/>
+                    </w:tabs>
+                    <w:rPr>
+                      <w:sz w:val="20"/>
+                      <w:szCs w:val="20"/>
+                    </w:rPr>
+                  </w:pPr>
+                  <w:r>
+                    <w:rPr>
+                      <w:sz w:val="20"/>
+                      <w:szCs w:val="20"/>
+                    </w:rPr>
+                    <w:t>{programCompleted6}</w:t>
+                  </w:r>
+                </w:p>
+              </w:tc>
+              <w:tc>
+                <w:tcPr>
                   <w:tcW w:w="7837" w:type="dxa"/>
+                  <w:tcBorders>
+                    <w:left w:val="nil"/>
+                  </w:tcBorders>
                 </w:tcPr>
                 <w:p>
                   <w:pPr>
+                    <w:tabs>
+                      <w:tab w:val="left" w:pos="1415"/>
+                    </w:tabs>
                     <w:rPr>
                       <w:sz w:val="18"/>
                       <w:szCs w:val="18"/>
@@ -2820,7 +3828,7 @@
                       <w:sz w:val="18"/>
                       <w:szCs w:val="18"/>
                     </w:rPr>
-                    <w:t>{programCompleted1}</w:t>
+                    <w:tab/>
                   </w:r>
                 </w:p>
               </w:tc>
@@ -2828,7 +3836,77 @@
             <w:tr>
               <w:tc>
                 <w:tcPr>
+                  <w:tcW w:w="3404" w:type="dxa"/>
+                  <w:tcBorders>
+                    <w:top w:val="single" w:sz="4" w:space="0" w:color="auto"/>
+                    <w:bottom w:val="single" w:sz="4" w:space="0" w:color="auto"/>
+                    <w:right w:val="nil"/>
+                  </w:tcBorders>
+                </w:tcPr>
+                <w:p>
+                  <w:pPr>
+                    <w:rPr>
+                      <w:sz w:val="20"/>
+                      <w:szCs w:val="20"/>
+                    </w:rPr>
+                  </w:pPr>
+                </w:p>
+                <w:p>
+                  <w:pPr>
+                    <w:rPr>
+                      <w:sz w:val="20"/>
+                      <w:szCs w:val="20"/>
+                    </w:rPr>
+                  </w:pPr>
+                  <w:r>
+                    <w:rPr>
+                      <w:sz w:val="20"/>
+                      <w:szCs w:val="20"/>
+                    </w:rPr>
+                    <w:t>{programCompleted2}</w:t>
+                  </w:r>
+                </w:p>
+              </w:tc>
+              <w:tc>
+                <w:tcPr>
+                  <w:tcW w:w="7457" w:type="dxa"/>
+                  <w:tcBorders>
+                    <w:top w:val="single" w:sz="4" w:space="0" w:color="auto"/>
+                    <w:left w:val="nil"/>
+                    <w:bottom w:val="single" w:sz="4" w:space="0" w:color="auto"/>
+                    <w:right w:val="nil"/>
+                  </w:tcBorders>
+                </w:tcPr>
+                <w:p>
+                  <w:pPr>
+                    <w:rPr>
+                      <w:sz w:val="20"/>
+                      <w:szCs w:val="20"/>
+                    </w:rPr>
+                  </w:pPr>
+                </w:p>
+                <w:p>
+                  <w:pPr>
+                    <w:rPr>
+                      <w:sz w:val="20"/>
+                      <w:szCs w:val="20"/>
+                    </w:rPr>
+                  </w:pPr>
+                  <w:r>
+                    <w:rPr>
+                      <w:sz w:val="20"/>
+                      <w:szCs w:val="20"/>
+                    </w:rPr>
+                    <w:t>{programCompleted7}</w:t>
+                  </w:r>
+                </w:p>
+              </w:tc>
+              <w:tc>
+                <w:tcPr>
                   <w:tcW w:w="7837" w:type="dxa"/>
+                  <w:tcBorders>
+                    <w:left w:val="nil"/>
+                  </w:tcBorders>
                 </w:tcPr>
                 <w:p>
                   <w:pPr>
@@ -2837,28 +3915,76 @@
                       <w:szCs w:val="18"/>
                     </w:rPr>
                   </w:pPr>
-                </w:p>
-                <w:p>
-                  <w:pPr>
-                    <w:rPr>
-                      <w:sz w:val="18"/>
-                      <w:szCs w:val="18"/>
-                    </w:rPr>
-                  </w:pPr>
-                  <w:r>
-                    <w:rPr>
-                      <w:sz w:val="18"/>
-                      <w:szCs w:val="18"/>
-                    </w:rPr>
-                    <w:t>{programCompleted2}</w:t>
-                  </w:r>
                 </w:p>
               </w:tc>
             </w:tr>
             <w:tr>
               <w:tc>
                 <w:tcPr>
+                  <w:tcW w:w="3404" w:type="dxa"/>
+                  <w:tcBorders>
+                    <w:top w:val="single" w:sz="4" w:space="0" w:color="auto"/>
+                    <w:bottom w:val="single" w:sz="4" w:space="0" w:color="auto"/>
+                    <w:right w:val="nil"/>
+                  </w:tcBorders>
+                </w:tcPr>
+                <w:p>
+                  <w:pPr>
+                    <w:rPr>
+                      <w:sz w:val="20"/>
+                      <w:szCs w:val="20"/>
+                    </w:rPr>
+                  </w:pPr>
+                </w:p>
+                <w:p>
+                  <w:pPr>
+                    <w:rPr>
+                      <w:sz w:val="20"/>
+                      <w:szCs w:val="20"/>
+                    </w:rPr>
+                  </w:pPr>
+                  <w:r>
+                    <w:rPr>
+                      <w:sz w:val="20"/>
+                      <w:szCs w:val="20"/>
+                    </w:rPr>
+                    <w:t>{programCompleted3}</w:t>
+                  </w:r>
+                </w:p>
+              </w:tc>
+              <w:tc>
+                <w:tcPr>
+                  <w:tcW w:w="7457" w:type="dxa"/>
+                  <w:tcBorders>
+                    <w:top w:val="single" w:sz="4" w:space="0" w:color="auto"/>
+                    <w:left w:val="nil"/>
+                    <w:bottom w:val="single" w:sz="4" w:space="0" w:color="auto"/>
+                    <w:right w:val="nil"/>
+                  </w:tcBorders>
+                </w:tcPr>
+                <w:p>
+                  <w:pPr>
+                    <w:rPr>
+                      <w:sz w:val="20"/>
+                      <w:szCs w:val="20"/>
+                    </w:rPr>
+                  </w:pPr>
+                  <w:r>
+                    <w:rPr>
+                      <w:sz w:val="20"/>
+                      <w:szCs w:val="20"/>
+                    </w:rPr>
+                    <w:br/>
+                    <w:t>{programCompleted8}</w:t>
+                  </w:r>
+                </w:p>
+              </w:tc>
+              <w:tc>
+                <w:tcPr>
                   <w:tcW w:w="7837" w:type="dxa"/>
+                  <w:tcBorders>
+                    <w:left w:val="nil"/>
+                  </w:tcBorders>
                 </w:tcPr>
                 <w:p>
                   <w:pPr>
@@ -2867,28 +3993,76 @@
                       <w:szCs w:val="18"/>
                     </w:rPr>
                   </w:pPr>
-                </w:p>
-                <w:p>
-                  <w:pPr>
-                    <w:rPr>
-                      <w:sz w:val="18"/>
-                      <w:szCs w:val="18"/>
-                    </w:rPr>
-                  </w:pPr>
-                  <w:r>
-                    <w:rPr>
-                      <w:sz w:val="18"/>
-                      <w:szCs w:val="18"/>
-                    </w:rPr>
-                    <w:t>{programCompleted3}</w:t>
-                  </w:r>
                 </w:p>
               </w:tc>
             </w:tr>
             <w:tr>
               <w:tc>
                 <w:tcPr>
+                  <w:tcW w:w="3404" w:type="dxa"/>
+                  <w:tcBorders>
+                    <w:top w:val="single" w:sz="4" w:space="0" w:color="auto"/>
+                    <w:bottom w:val="single" w:sz="4" w:space="0" w:color="auto"/>
+                    <w:right w:val="nil"/>
+                  </w:tcBorders>
+                </w:tcPr>
+                <w:p>
+                  <w:pPr>
+                    <w:rPr>
+                      <w:sz w:val="20"/>
+                      <w:szCs w:val="20"/>
+                    </w:rPr>
+                  </w:pPr>
+                </w:p>
+                <w:p>
+                  <w:pPr>
+                    <w:rPr>
+                      <w:sz w:val="20"/>
+                      <w:szCs w:val="20"/>
+                    </w:rPr>
+                  </w:pPr>
+                  <w:r>
+                    <w:rPr>
+                      <w:sz w:val="20"/>
+                      <w:szCs w:val="20"/>
+                    </w:rPr>
+                    <w:t>{programCompleted4}</w:t>
+                  </w:r>
+                </w:p>
+              </w:tc>
+              <w:tc>
+                <w:tcPr>
+                  <w:tcW w:w="7457" w:type="dxa"/>
+                  <w:tcBorders>
+                    <w:top w:val="single" w:sz="4" w:space="0" w:color="auto"/>
+                    <w:left w:val="nil"/>
+                    <w:bottom w:val="single" w:sz="4" w:space="0" w:color="auto"/>
+                    <w:right w:val="nil"/>
+                  </w:tcBorders>
+                </w:tcPr>
+                <w:p>
+                  <w:pPr>
+                    <w:rPr>
+                      <w:sz w:val="20"/>
+                      <w:szCs w:val="20"/>
+                    </w:rPr>
+                  </w:pPr>
+                  <w:r>
+                    <w:rPr>
+                      <w:sz w:val="20"/>
+                      <w:szCs w:val="20"/>
+                    </w:rPr>
+                    <w:br/>
+                    <w:t>{programCompleted9}</w:t>
+                  </w:r>
+                </w:p>
+              </w:tc>
+              <w:tc>
+                <w:tcPr>
                   <w:tcW w:w="7837" w:type="dxa"/>
+                  <w:tcBorders>
+                    <w:left w:val="nil"/>
+                  </w:tcBorders>
                 </w:tcPr>
                 <w:p>
                   <w:pPr>
@@ -2897,21 +4071,6 @@
                       <w:szCs w:val="18"/>
                     </w:rPr>
                   </w:pPr>
-                </w:p>
-                <w:p>
-                  <w:pPr>
-                    <w:rPr>
-                      <w:sz w:val="18"/>
-                      <w:szCs w:val="18"/>
-                    </w:rPr>
-                  </w:pPr>
-                  <w:r>
-                    <w:rPr>
-                      <w:sz w:val="18"/>
-                      <w:szCs w:val="18"/>
-                    </w:rPr>
-                    <w:t>{programCompleted4}</w:t>
-                  </w:r>
                 </w:p>
               </w:tc>
             </w:tr>
@@ -2921,40 +4080,70 @@
               </w:trPr>
               <w:tc>
                 <w:tcPr>
-                  <w:tcW w:w="7837" w:type="dxa"/>
+                  <w:tcW w:w="3404" w:type="dxa"/>
+                  <w:tcBorders>
+                    <w:top w:val="single" w:sz="4" w:space="0" w:color="auto"/>
+                    <w:bottom w:val="single" w:sz="4" w:space="0" w:color="auto"/>
+                    <w:right w:val="nil"/>
+                  </w:tcBorders>
                 </w:tcPr>
                 <w:p>
                   <w:pPr>
                     <w:rPr>
-                      <w:sz w:val="18"/>
-                      <w:szCs w:val="18"/>
-                    </w:rPr>
-                  </w:pPr>
-                </w:p>
-                <w:p>
-                  <w:pPr>
-                    <w:rPr>
-                      <w:sz w:val="18"/>
-                      <w:szCs w:val="18"/>
-                    </w:rPr>
-                  </w:pPr>
-                  <w:r>
-                    <w:rPr>
-                      <w:sz w:val="18"/>
-                      <w:szCs w:val="18"/>
+                      <w:sz w:val="20"/>
+                      <w:szCs w:val="20"/>
+                    </w:rPr>
+                  </w:pPr>
+                </w:p>
+                <w:p>
+                  <w:pPr>
+                    <w:rPr>
+                      <w:sz w:val="20"/>
+                      <w:szCs w:val="20"/>
+                    </w:rPr>
+                  </w:pPr>
+                  <w:r>
+                    <w:rPr>
+                      <w:sz w:val="20"/>
+                      <w:szCs w:val="20"/>
                     </w:rPr>
                     <w:t>{programCompleted5}</w:t>
                   </w:r>
                 </w:p>
               </w:tc>
-            </w:tr>
-            <w:tr>
-              <w:trPr>
-                <w:trHeight w:val="47"/>
-              </w:trPr>
+              <w:tc>
+                <w:tcPr>
+                  <w:tcW w:w="7457" w:type="dxa"/>
+                  <w:tcBorders>
+                    <w:top w:val="single" w:sz="4" w:space="0" w:color="auto"/>
+                    <w:left w:val="nil"/>
+                    <w:bottom w:val="single" w:sz="4" w:space="0" w:color="auto"/>
+                    <w:right w:val="nil"/>
+                  </w:tcBorders>
+                </w:tcPr>
+                <w:p>
+                  <w:pPr>
+                    <w:rPr>
+                      <w:sz w:val="20"/>
+                      <w:szCs w:val="20"/>
+                    </w:rPr>
+                  </w:pPr>
+                  <w:r>
+                    <w:rPr>
+                      <w:sz w:val="20"/>
+                      <w:szCs w:val="20"/>
+                    </w:rPr>
+                    <w:br/>
+                    <w:t>{programCompleted10}</w:t>
+                  </w:r>
+                </w:p>
+              </w:tc>
               <w:tc>
                 <w:tcPr>
                   <w:tcW w:w="7837" w:type="dxa"/>
+                  <w:tcBorders>
+                    <w:left w:val="nil"/>
+                  </w:tcBorders>
                 </w:tcPr>
                 <w:p>
                   <w:pPr>
@@ -2963,162 +4152,6 @@
                       <w:szCs w:val="18"/>
                     </w:rPr>
                   </w:pPr>
-                </w:p>
-                <w:p>
-                  <w:pPr>
-                    <w:rPr>
-                      <w:sz w:val="18"/>
-                      <w:szCs w:val="18"/>
-                    </w:rPr>
-                  </w:pPr>
-                  <w:r>
-                    <w:rPr>
-                      <w:sz w:val="18"/>
-                      <w:szCs w:val="18"/>
-                    </w:rPr>
-                    <w:t>{programCompleted</w:t>
-                  </w:r>
-                  <w:r>
-                    <w:rPr>
-                      <w:sz w:val="18"/>
-                      <w:szCs w:val="18"/>
-                    </w:rPr>
-                    <w:t>6</w:t>
-                  </w:r>
-                  <w:r>
-                    <w:rPr>
-                      <w:sz w:val="18"/>
-                      <w:szCs w:val="18"/>
-                    </w:rPr>
-                    <w:t>}</w:t>
-                  </w:r>
-                </w:p>
-              </w:tc>
-            </w:tr>
-            <w:tr>
-              <w:trPr>
-                <w:trHeight w:val="47"/>
-              </w:trPr>
-              <w:tc>
-                <w:tcPr>
-                  <w:tcW w:w="7837" w:type="dxa"/>
-                </w:tcPr>
-                <w:p>
-                  <w:pPr>
-                    <w:rPr>
-                      <w:sz w:val="18"/>
-                      <w:szCs w:val="18"/>
-                    </w:rPr>
-                  </w:pPr>
-                </w:p>
-                <w:p>
-                  <w:pPr>
-                    <w:rPr>
-                      <w:sz w:val="18"/>
-                      <w:szCs w:val="18"/>
-                    </w:rPr>
-                  </w:pPr>
-                  <w:r>
-                    <w:rPr>
-                      <w:sz w:val="18"/>
-                      <w:szCs w:val="18"/>
-                    </w:rPr>
-                    <w:t>{programCompleted</w:t>
-                  </w:r>
-                  <w:r>
-                    <w:rPr>
-                      <w:sz w:val="18"/>
-                      <w:szCs w:val="18"/>
-                    </w:rPr>
-                    <w:t>7</w:t>
-                  </w:r>
-                  <w:r>
-                    <w:rPr>
-                      <w:sz w:val="18"/>
-                      <w:szCs w:val="18"/>
-                    </w:rPr>
-                    <w:t>}</w:t>
-                  </w:r>
-                </w:p>
-              </w:tc>
-            </w:tr>
-            <w:tr>
-              <w:trPr>
-                <w:trHeight w:val="47"/>
-              </w:trPr>
-              <w:tc>
-                <w:tcPr>
-                  <w:tcW w:w="7837" w:type="dxa"/>
-                </w:tcPr>
-                <w:p>
-                  <w:pPr>
-                    <w:rPr>
-                      <w:sz w:val="18"/>
-                      <w:szCs w:val="18"/>
-                    </w:rPr>
-                  </w:pPr>
-                </w:p>
-                <w:p>
-                  <w:pPr>
-                    <w:rPr>
-                      <w:sz w:val="18"/>
-                      <w:szCs w:val="18"/>
-                    </w:rPr>
-                  </w:pPr>
-                  <w:r>
-                    <w:rPr>
-                      <w:sz w:val="18"/>
-                      <w:szCs w:val="18"/>
-                    </w:rPr>
-                    <w:t>{programCompleted</w:t>
-                  </w:r>
-                  <w:r>
-                    <w:rPr>
-                      <w:sz w:val="18"/>
-                      <w:szCs w:val="18"/>
-                    </w:rPr>
-                    <w:t>8</w:t>
-                  </w:r>
-                  <w:r>
-                    <w:rPr>
-                      <w:sz w:val="18"/>
-                      <w:szCs w:val="18"/>
-                    </w:rPr>
-                    <w:t>}</w:t>
-                  </w:r>
-                </w:p>
-              </w:tc>
-            </w:tr>
-            <w:tr>
-              <w:trPr>
-                <w:trHeight w:val="47"/>
-              </w:trPr>
-              <w:tc>
-                <w:tcPr>
-                  <w:tcW w:w="7837" w:type="dxa"/>
-                </w:tcPr>
-                <w:p>
-                  <w:pPr>
-                    <w:rPr>
-                      <w:sz w:val="18"/>
-                      <w:szCs w:val="18"/>
-                    </w:rPr>
-                  </w:pPr>
-                </w:p>
-                <w:p>
-                  <w:pPr>
-                    <w:rPr>
-                      <w:sz w:val="18"/>
-                      <w:szCs w:val="18"/>
-                    </w:rPr>
-                  </w:pPr>
-                  <w:r>
-                    <w:rPr>
-                      <w:sz w:val="18"/>
-                      <w:szCs w:val="18"/>
-                    </w:rPr>
-                    <w:t>{programCompleted5}</w:t>
-                  </w:r>
                 </w:p>
               </w:tc>
             </w:tr>
@@ -3135,12 +4168,10 @@
         </w:tc>
       </w:tr>
       <w:tr>
-        <w:trPr>
-          <w:trHeight w:val="2205"/>
-        </w:trPr>
         <w:tc>
           <w:tcPr>
-            <w:tcW w:w="2145" w:type="dxa"/>
+            <w:tcW w:w="2440" w:type="dxa"/>
+            <w:gridSpan w:val="2"/>
             <w:tcBorders>
               <w:top w:val="nil"/>
               <w:left w:val="nil"/>
@@ -3157,6 +4188,16 @@
                 <w:szCs w:val="20"/>
               </w:rPr>
             </w:pPr>
+          </w:p>
+          <w:p>
+            <w:pPr>
+              <w:widowControl w:val="0"/>
+              <w:spacing w:line="240" w:lineRule="auto"/>
+              <w:rPr>
+                <w:sz w:val="20"/>
+                <w:szCs w:val="20"/>
+              </w:rPr>
+            </w:pPr>
             <w:r>
               <w:rPr>
                 <w:sz w:val="20"/>
@@ -3168,7 +4209,7 @@
         </w:tc>
         <w:tc>
           <w:tcPr>
-            <w:tcW w:w="8130" w:type="dxa"/>
+            <w:tcW w:w="7935" w:type="dxa"/>
             <w:tcBorders>
               <w:top w:val="nil"/>
               <w:left w:val="nil"/>
@@ -3177,10 +4218,11 @@
             </w:tcBorders>
             <w:shd w:val="clear" w:color="auto" w:fill="FFFFFF"/>
           </w:tcPr>
+          <w:p/>
           <w:tbl>
             <w:tblPr>
               <w:tblStyle w:val="TableGrid"/>
-              <w:tblW w:w="0" w:type="auto"/>
+              <w:tblW w:w="18698" w:type="dxa"/>
               <w:tblBorders>
                 <w:top w:val="none" w:sz="0" w:space="0" w:color="auto"/>
                 <w:left w:val="none" w:sz="0" w:space="0" w:color="auto"/>
@@ -3193,15 +4235,77 @@
               <w:tblLook w:val="04A0" w:firstRow="1" w:lastRow="0" w:firstColumn="1" w:lastColumn="0" w:noHBand="0" w:noVBand="1"/>
             </w:tblPr>
             <w:tblGrid>
+              <w:gridCol w:w="3404"/>
+              <w:gridCol w:w="7457"/>
               <w:gridCol w:w="7837"/>
             </w:tblGrid>
             <w:tr>
               <w:tc>
                 <w:tcPr>
+                  <w:tcW w:w="3404" w:type="dxa"/>
+                  <w:tcBorders>
+                    <w:top w:val="nil"/>
+                    <w:bottom w:val="single" w:sz="4" w:space="0" w:color="auto"/>
+                    <w:right w:val="nil"/>
+                  </w:tcBorders>
+                </w:tcPr>
+                <w:p>
+                  <w:pPr>
+                    <w:rPr>
+                      <w:sz w:val="20"/>
+                      <w:szCs w:val="20"/>
+                    </w:rPr>
+                  </w:pPr>
+                  <w:r>
+                    <w:rPr>
+                      <w:sz w:val="20"/>
+                      <w:szCs w:val="20"/>
+                    </w:rPr>
+                    <w:t>{casePlanGoals1}</w:t>
+                  </w:r>
+                </w:p>
+              </w:tc>
+              <w:tc>
+                <w:tcPr>
+                  <w:tcW w:w="7457" w:type="dxa"/>
+                  <w:tcBorders>
+                    <w:top w:val="nil"/>
+                    <w:left w:val="nil"/>
+                    <w:bottom w:val="single" w:sz="4" w:space="0" w:color="auto"/>
+                    <w:right w:val="nil"/>
+                  </w:tcBorders>
+                </w:tcPr>
+                <w:p>
+                  <w:pPr>
+                    <w:tabs>
+                      <w:tab w:val="left" w:pos="1415"/>
+                    </w:tabs>
+                    <w:rPr>
+                      <w:sz w:val="20"/>
+                      <w:szCs w:val="20"/>
+                    </w:rPr>
+                  </w:pPr>
+                  <w:r>
+                    <w:rPr>
+                      <w:sz w:val="20"/>
+                      <w:szCs w:val="20"/>
+                    </w:rPr>
+                    <w:t>{casePlanGoals6}</w:t>
+                  </w:r>
+                </w:p>
+              </w:tc>
+              <w:tc>
+                <w:tcPr>
                   <w:tcW w:w="7837" w:type="dxa"/>
+                  <w:tcBorders>
+                    <w:left w:val="nil"/>
+                  </w:tcBorders>
                 </w:tcPr>
                 <w:p>
                   <w:pPr>
+                    <w:tabs>
+                      <w:tab w:val="left" w:pos="1415"/>
+                    </w:tabs>
                     <w:rPr>
                       <w:sz w:val="18"/>
                       <w:szCs w:val="18"/>
@@ -3212,7 +4316,7 @@
                       <w:sz w:val="18"/>
                       <w:szCs w:val="18"/>
                     </w:rPr>
-                    <w:t>{casePlanGoals1}</w:t>
+                    <w:tab/>
                   </w:r>
                 </w:p>
               </w:tc>
@@ -3220,7 +4324,77 @@
             <w:tr>
               <w:tc>
                 <w:tcPr>
+                  <w:tcW w:w="3404" w:type="dxa"/>
+                  <w:tcBorders>
+                    <w:top w:val="single" w:sz="4" w:space="0" w:color="auto"/>
+                    <w:bottom w:val="single" w:sz="4" w:space="0" w:color="auto"/>
+                    <w:right w:val="nil"/>
+                  </w:tcBorders>
+                </w:tcPr>
+                <w:p>
+                  <w:pPr>
+                    <w:rPr>
+                      <w:sz w:val="20"/>
+                      <w:szCs w:val="20"/>
+                    </w:rPr>
+                  </w:pPr>
+                </w:p>
+                <w:p>
+                  <w:pPr>
+                    <w:rPr>
+                      <w:sz w:val="20"/>
+                      <w:szCs w:val="20"/>
+                    </w:rPr>
+                  </w:pPr>
+                  <w:r>
+                    <w:rPr>
+                      <w:sz w:val="20"/>
+                      <w:szCs w:val="20"/>
+                    </w:rPr>
+                    <w:t>{casePlanGoals2}</w:t>
+                  </w:r>
+                </w:p>
+              </w:tc>
+              <w:tc>
+                <w:tcPr>
+                  <w:tcW w:w="7457" w:type="dxa"/>
+                  <w:tcBorders>
+                    <w:top w:val="single" w:sz="4" w:space="0" w:color="auto"/>
+                    <w:left w:val="nil"/>
+                    <w:bottom w:val="single" w:sz="4" w:space="0" w:color="auto"/>
+                    <w:right w:val="nil"/>
+                  </w:tcBorders>
+                </w:tcPr>
+                <w:p>
+                  <w:pPr>
+                    <w:rPr>
+                      <w:sz w:val="20"/>
+                      <w:szCs w:val="20"/>
+                    </w:rPr>
+                  </w:pPr>
+                </w:p>
+                <w:p>
+                  <w:pPr>
+                    <w:rPr>
+                      <w:sz w:val="20"/>
+                      <w:szCs w:val="20"/>
+                    </w:rPr>
+                  </w:pPr>
+                  <w:r>
+                    <w:rPr>
+                      <w:sz w:val="20"/>
+                      <w:szCs w:val="20"/>
+                    </w:rPr>
+                    <w:t>{casePlanGoals7}</w:t>
+                  </w:r>
+                </w:p>
+              </w:tc>
+              <w:tc>
+                <w:tcPr>
                   <w:tcW w:w="7837" w:type="dxa"/>
+                  <w:tcBorders>
+                    <w:left w:val="nil"/>
+                  </w:tcBorders>
                 </w:tcPr>
                 <w:p>
                   <w:pPr>
@@ -3229,28 +4403,76 @@
                       <w:szCs w:val="18"/>
                     </w:rPr>
                   </w:pPr>
-                </w:p>
-                <w:p>
-                  <w:pPr>
-                    <w:rPr>
-                      <w:sz w:val="18"/>
-                      <w:szCs w:val="18"/>
-                    </w:rPr>
-                  </w:pPr>
-                  <w:r>
-                    <w:rPr>
-                      <w:sz w:val="18"/>
-                      <w:szCs w:val="18"/>
-                    </w:rPr>
-                    <w:t>{casePlanGoals2}</w:t>
-                  </w:r>
                 </w:p>
               </w:tc>
             </w:tr>
             <w:tr>
               <w:tc>
                 <w:tcPr>
+                  <w:tcW w:w="3404" w:type="dxa"/>
+                  <w:tcBorders>
+                    <w:top w:val="single" w:sz="4" w:space="0" w:color="auto"/>
+                    <w:bottom w:val="single" w:sz="4" w:space="0" w:color="auto"/>
+                    <w:right w:val="nil"/>
+                  </w:tcBorders>
+                </w:tcPr>
+                <w:p>
+                  <w:pPr>
+                    <w:rPr>
+                      <w:sz w:val="20"/>
+                      <w:szCs w:val="20"/>
+                    </w:rPr>
+                  </w:pPr>
+                </w:p>
+                <w:p>
+                  <w:pPr>
+                    <w:rPr>
+                      <w:sz w:val="20"/>
+                      <w:szCs w:val="20"/>
+                    </w:rPr>
+                  </w:pPr>
+                  <w:r>
+                    <w:rPr>
+                      <w:sz w:val="20"/>
+                      <w:szCs w:val="20"/>
+                    </w:rPr>
+                    <w:t>{casePlanGoals3}</w:t>
+                  </w:r>
+                </w:p>
+              </w:tc>
+              <w:tc>
+                <w:tcPr>
+                  <w:tcW w:w="7457" w:type="dxa"/>
+                  <w:tcBorders>
+                    <w:top w:val="single" w:sz="4" w:space="0" w:color="auto"/>
+                    <w:left w:val="nil"/>
+                    <w:bottom w:val="single" w:sz="4" w:space="0" w:color="auto"/>
+                    <w:right w:val="nil"/>
+                  </w:tcBorders>
+                </w:tcPr>
+                <w:p>
+                  <w:pPr>
+                    <w:rPr>
+                      <w:sz w:val="20"/>
+                      <w:szCs w:val="20"/>
+                    </w:rPr>
+                  </w:pPr>
+                  <w:r>
+                    <w:rPr>
+                      <w:sz w:val="20"/>
+                      <w:szCs w:val="20"/>
+                    </w:rPr>
+                    <w:br/>
+                    <w:t>{casePlanGoals8}</w:t>
+                  </w:r>
+                </w:p>
+              </w:tc>
+              <w:tc>
+                <w:tcPr>
                   <w:tcW w:w="7837" w:type="dxa"/>
+                  <w:tcBorders>
+                    <w:left w:val="nil"/>
+                  </w:tcBorders>
                 </w:tcPr>
                 <w:p>
                   <w:pPr>
@@ -3259,180 +4481,75 @@
                       <w:szCs w:val="18"/>
                     </w:rPr>
                   </w:pPr>
-                </w:p>
-                <w:p>
-                  <w:pPr>
-                    <w:rPr>
-                      <w:sz w:val="18"/>
-                      <w:szCs w:val="18"/>
-                    </w:rPr>
-                  </w:pPr>
-                  <w:r>
-                    <w:rPr>
-                      <w:sz w:val="18"/>
-                      <w:szCs w:val="18"/>
-                    </w:rPr>
-                    <w:t>{casePlanGoals3}</w:t>
-                  </w:r>
                 </w:p>
               </w:tc>
             </w:tr>
             <w:tr>
               <w:tc>
                 <w:tcPr>
-                  <w:tcW w:w="7837" w:type="dxa"/>
+                  <w:tcW w:w="3404" w:type="dxa"/>
+                  <w:tcBorders>
+                    <w:top w:val="single" w:sz="4" w:space="0" w:color="auto"/>
+                    <w:bottom w:val="single" w:sz="4" w:space="0" w:color="auto"/>
+                    <w:right w:val="nil"/>
+                  </w:tcBorders>
                 </w:tcPr>
                 <w:p>
                   <w:pPr>
                     <w:rPr>
-                      <w:sz w:val="18"/>
-                      <w:szCs w:val="18"/>
-                    </w:rPr>
-                  </w:pPr>
-                </w:p>
-                <w:p>
-                  <w:pPr>
-                    <w:rPr>
-                      <w:sz w:val="18"/>
-                      <w:szCs w:val="18"/>
-                    </w:rPr>
-                  </w:pPr>
-                  <w:r>
-                    <w:rPr>
-                      <w:sz w:val="18"/>
-                      <w:szCs w:val="18"/>
+                      <w:sz w:val="20"/>
+                      <w:szCs w:val="20"/>
+                    </w:rPr>
+                  </w:pPr>
+                </w:p>
+                <w:p>
+                  <w:pPr>
+                    <w:rPr>
+                      <w:sz w:val="20"/>
+                      <w:szCs w:val="20"/>
+                    </w:rPr>
+                  </w:pPr>
+                  <w:r>
+                    <w:rPr>
+                      <w:sz w:val="20"/>
+                      <w:szCs w:val="20"/>
                     </w:rPr>
                     <w:t>{casePlanGoals4}</w:t>
                   </w:r>
                 </w:p>
               </w:tc>
-            </w:tr>
-            <w:tr>
               <w:tc>
                 <w:tcPr>
-                  <w:tcW w:w="7837" w:type="dxa"/>
+                  <w:tcW w:w="7457" w:type="dxa"/>
+                  <w:tcBorders>
+                    <w:top w:val="single" w:sz="4" w:space="0" w:color="auto"/>
+                    <w:left w:val="nil"/>
+                    <w:bottom w:val="single" w:sz="4" w:space="0" w:color="auto"/>
+                    <w:right w:val="nil"/>
+                  </w:tcBorders>
                 </w:tcPr>
                 <w:p>
                   <w:pPr>
                     <w:rPr>
-                      <w:sz w:val="18"/>
-                      <w:szCs w:val="18"/>
-                    </w:rPr>
-                  </w:pPr>
-                </w:p>
-                <w:p>
-                  <w:pPr>
-                    <w:rPr>
-                      <w:sz w:val="18"/>
-                      <w:szCs w:val="18"/>
-                    </w:rPr>
-                  </w:pPr>
-                  <w:r>
-                    <w:rPr>
-                      <w:sz w:val="18"/>
-                      <w:szCs w:val="18"/>
-                    </w:rPr>
-                    <w:t>{casePlanGoals5}</w:t>
+                      <w:sz w:val="20"/>
+                      <w:szCs w:val="20"/>
+                    </w:rPr>
+                  </w:pPr>
+                  <w:r>
+                    <w:rPr>
+                      <w:sz w:val="20"/>
+                      <w:szCs w:val="20"/>
+                    </w:rPr>
+                    <w:br/>
+                    <w:t>{casePlanGoals9}</w:t>
                   </w:r>
                 </w:p>
               </w:tc>
-            </w:tr>
-            <w:tr>
-              <w:tc>
-                <w:tcPr>
-                  <w:tcW w:w="7837" w:type="dxa"/>
-                </w:tcPr>
-                <w:p>
-                  <w:pPr>
-                    <w:rPr>
-                      <w:sz w:val="18"/>
-                      <w:szCs w:val="18"/>
-                    </w:rPr>
-                  </w:pPr>
-                </w:p>
-                <w:p>
-                  <w:pPr>
-                    <w:rPr>
-                      <w:sz w:val="18"/>
-                      <w:szCs w:val="18"/>
-                    </w:rPr>
-                  </w:pPr>
-                  <w:r>
-                    <w:rPr>
-                      <w:sz w:val="18"/>
-                      <w:szCs w:val="18"/>
-                    </w:rPr>
-                    <w:t>{casePlanGoals6}</w:t>
-                  </w:r>
-                </w:p>
-              </w:tc>
-            </w:tr>
-            <w:tr>
-              <w:tc>
-                <w:tcPr>
-                  <w:tcW w:w="7837" w:type="dxa"/>
-                </w:tcPr>
-                <w:p>
-                  <w:pPr>
-                    <w:rPr>
-                      <w:sz w:val="18"/>
-                      <w:szCs w:val="18"/>
-                    </w:rPr>
-                  </w:pPr>
-                </w:p>
-                <w:p>
-                  <w:pPr>
-                    <w:rPr>
-                      <w:sz w:val="18"/>
-                      <w:szCs w:val="18"/>
-                    </w:rPr>
-                  </w:pPr>
-                  <w:r>
-                    <w:rPr>
-                      <w:sz w:val="18"/>
-                      <w:szCs w:val="18"/>
-                    </w:rPr>
-                    <w:t>{casePlanGoals7}</w:t>
-                  </w:r>
-                </w:p>
-              </w:tc>
-            </w:tr>
-            <w:tr>
-              <w:tc>
-                <w:tcPr>
-                  <w:tcW w:w="7837" w:type="dxa"/>
-                </w:tcPr>
-                <w:p>
-                  <w:pPr>
-                    <w:rPr>
-                      <w:sz w:val="18"/>
-                      <w:szCs w:val="18"/>
-                    </w:rPr>
-                  </w:pPr>
-                </w:p>
-                <w:p>
-                  <w:pPr>
-                    <w:rPr>
-                      <w:sz w:val="18"/>
-                      <w:szCs w:val="18"/>
-                    </w:rPr>
-                  </w:pPr>
-                  <w:r>
-                    <w:rPr>
-                      <w:sz w:val="18"/>
-                      <w:szCs w:val="18"/>
-                    </w:rPr>
-                    <w:t>{casePlanGoals8}</w:t>
-                  </w:r>
-                </w:p>
-              </w:tc>
-            </w:tr>
-            <w:tr>
               <w:tc>
                 <w:tcPr>
                   <w:tcW w:w="7837" w:type="dxa"/>
                   <w:tcBorders>
-                    <w:bottom w:val="single" w:sz="8" w:space="0" w:color="auto"/>
+                    <w:left w:val="nil"/>
                   </w:tcBorders>
                 </w:tcPr>
                 <w:p>
@@ -3442,31 +4559,78 @@
                       <w:szCs w:val="18"/>
                     </w:rPr>
                   </w:pPr>
-                </w:p>
-                <w:p>
-                  <w:pPr>
-                    <w:rPr>
-                      <w:sz w:val="18"/>
-                      <w:szCs w:val="18"/>
-                    </w:rPr>
-                  </w:pPr>
-                  <w:r>
-                    <w:rPr>
-                      <w:sz w:val="18"/>
-                      <w:szCs w:val="18"/>
-                    </w:rPr>
-                    <w:t>{casePlanGoals9}</w:t>
-                  </w:r>
                 </w:p>
               </w:tc>
             </w:tr>
             <w:tr>
+              <w:trPr>
+                <w:trHeight w:val="47"/>
+              </w:trPr>
+              <w:tc>
+                <w:tcPr>
+                  <w:tcW w:w="3404" w:type="dxa"/>
+                  <w:tcBorders>
+                    <w:top w:val="single" w:sz="4" w:space="0" w:color="auto"/>
+                    <w:bottom w:val="single" w:sz="4" w:space="0" w:color="auto"/>
+                    <w:right w:val="nil"/>
+                  </w:tcBorders>
+                </w:tcPr>
+                <w:p>
+                  <w:pPr>
+                    <w:rPr>
+                      <w:sz w:val="20"/>
+                      <w:szCs w:val="20"/>
+                    </w:rPr>
+                  </w:pPr>
+                </w:p>
+                <w:p>
+                  <w:pPr>
+                    <w:rPr>
+                      <w:sz w:val="20"/>
+                      <w:szCs w:val="20"/>
+                    </w:rPr>
+                  </w:pPr>
+                  <w:r>
+                    <w:rPr>
+                      <w:sz w:val="20"/>
+                      <w:szCs w:val="20"/>
+                    </w:rPr>
+                    <w:t>{casePlanGoals5}</w:t>
+                  </w:r>
+                </w:p>
+              </w:tc>
+              <w:tc>
+                <w:tcPr>
+                  <w:tcW w:w="7457" w:type="dxa"/>
+                  <w:tcBorders>
+                    <w:top w:val="single" w:sz="4" w:space="0" w:color="auto"/>
+                    <w:left w:val="nil"/>
+                    <w:bottom w:val="single" w:sz="4" w:space="0" w:color="auto"/>
+                    <w:right w:val="nil"/>
+                  </w:tcBorders>
+                </w:tcPr>
+                <w:p>
+                  <w:pPr>
+                    <w:rPr>
+                      <w:sz w:val="20"/>
+                      <w:szCs w:val="20"/>
+                    </w:rPr>
+                  </w:pPr>
+                  <w:r>
+                    <w:rPr>
+                      <w:sz w:val="20"/>
+                      <w:szCs w:val="20"/>
+                    </w:rPr>
+                    <w:br/>
+                    <w:t>{casePlanGoals10}</w:t>
+                  </w:r>
+                </w:p>
+              </w:tc>
               <w:tc>
                 <w:tcPr>
                   <w:tcW w:w="7837" w:type="dxa"/>
                   <w:tcBorders>
-                    <w:top w:val="single" w:sz="8" w:space="0" w:color="auto"/>
-                    <w:bottom w:val="single" w:sz="8" w:space="0" w:color="auto"/>
+                    <w:left w:val="nil"/>
                   </w:tcBorders>
                 </w:tcPr>
                 <w:p>
@@ -3476,28 +4640,13 @@
                       <w:szCs w:val="18"/>
                     </w:rPr>
                   </w:pPr>
-                </w:p>
-                <w:p>
-                  <w:pPr>
-                    <w:rPr>
-                      <w:sz w:val="18"/>
-                      <w:szCs w:val="18"/>
-                    </w:rPr>
-                  </w:pPr>
-                  <w:r>
-                    <w:rPr>
-                      <w:sz w:val="18"/>
-                      <w:szCs w:val="18"/>
-                    </w:rPr>
-                    <w:t>{casePlanGoals10}</w:t>
-                  </w:r>
                 </w:p>
               </w:tc>
             </w:tr>
           </w:tbl>
           <w:p>
             <w:pPr>
-              <w:spacing w:line="360" w:lineRule="auto"/>
+              <w:spacing w:after="120" w:line="360" w:lineRule="auto"/>
               <w:rPr>
                 <w:sz w:val="20"/>
                 <w:szCs w:val="20"/>
@@ -3508,11 +4657,13 @@
       </w:tr>
       <w:tr>
         <w:trPr>
+          <w:gridBefore w:val="1"/>
+          <w:wBefore w:w="105" w:type="dxa"/>
           <w:trHeight w:val="1965"/>
         </w:trPr>
         <w:tc>
           <w:tcPr>
-            <w:tcW w:w="2145" w:type="dxa"/>
+            <w:tcW w:w="2335" w:type="dxa"/>
             <w:tcBorders>
               <w:top w:val="nil"/>
               <w:left w:val="nil"/>
@@ -3529,13 +4680,32 @@
                 <w:szCs w:val="20"/>
               </w:rPr>
             </w:pPr>
+          </w:p>
+          <w:p>
+            <w:pPr>
+              <w:widowControl w:val="0"/>
+              <w:spacing w:line="240" w:lineRule="auto"/>
+              <w:rPr>
+                <w:sz w:val="20"/>
+                <w:szCs w:val="20"/>
+              </w:rPr>
+            </w:pPr>
+          </w:p>
+          <w:p>
+            <w:pPr>
+              <w:widowControl w:val="0"/>
+              <w:spacing w:line="240" w:lineRule="auto"/>
+              <w:rPr>
+                <w:sz w:val="20"/>
+                <w:szCs w:val="20"/>
+              </w:rPr>
+            </w:pPr>
             <w:proofErr w:type="gramStart"/>
             <w:r>
               <w:rPr>
                 <w:sz w:val="20"/>
                 <w:szCs w:val="20"/>
               </w:rPr>
-              <w:lastRenderedPageBreak/>
               <w:t>Future Plans</w:t>
             </w:r>
             <w:proofErr w:type="gramEnd"/>
@@ -3550,7 +4720,7 @@
         </w:tc>
         <w:tc>
           <w:tcPr>
-            <w:tcW w:w="8130" w:type="dxa"/>
+            <w:tcW w:w="7935" w:type="dxa"/>
             <w:tcBorders>
               <w:top w:val="nil"/>
               <w:left w:val="nil"/>
@@ -3683,11 +4853,13 @@
       </w:tr>
       <w:tr>
         <w:trPr>
-          <w:trHeight w:val="1965"/>
+          <w:gridBefore w:val="1"/>
+          <w:wBefore w:w="105" w:type="dxa"/>
+          <w:trHeight w:val="1245"/>
         </w:trPr>
         <w:tc>
           <w:tcPr>
-            <w:tcW w:w="2145" w:type="dxa"/>
+            <w:tcW w:w="2335" w:type="dxa"/>
             <w:tcBorders>
               <w:top w:val="nil"/>
               <w:left w:val="nil"/>
@@ -3704,18 +4876,196 @@
                 <w:szCs w:val="20"/>
               </w:rPr>
             </w:pPr>
-            <w:r>
-              <w:rPr>
-                <w:sz w:val="20"/>
-                <w:szCs w:val="20"/>
-              </w:rPr>
-              <w:t>Current Offenses:</w:t>
+          </w:p>
+          <w:p>
+            <w:pPr>
+              <w:widowControl w:val="0"/>
+              <w:spacing w:line="240" w:lineRule="auto"/>
+              <w:rPr>
+                <w:sz w:val="20"/>
+                <w:szCs w:val="20"/>
+              </w:rPr>
+            </w:pPr>
+            <w:r>
+              <w:rPr>
+                <w:sz w:val="20"/>
+                <w:szCs w:val="20"/>
+              </w:rPr>
+              <w:t>Furloughs (in the past 6 months):</w:t>
             </w:r>
           </w:p>
         </w:tc>
         <w:tc>
           <w:tcPr>
-            <w:tcW w:w="8130" w:type="dxa"/>
+            <w:tcW w:w="7935" w:type="dxa"/>
+            <w:tcBorders>
+              <w:top w:val="nil"/>
+              <w:left w:val="nil"/>
+              <w:bottom w:val="nil"/>
+              <w:right w:val="nil"/>
+            </w:tcBorders>
+            <w:shd w:val="clear" w:color="auto" w:fill="FFFFFF"/>
+          </w:tcPr>
+          <w:p/>
+          <w:tbl>
+            <w:tblPr>
+              <w:tblStyle w:val="TableGrid"/>
+              <w:tblW w:w="7815" w:type="dxa"/>
+              <w:tblBorders>
+                <w:top w:val="none" w:sz="0" w:space="0" w:color="auto"/>
+                <w:left w:val="none" w:sz="0" w:space="0" w:color="auto"/>
+                <w:bottom w:val="single" w:sz="8" w:space="0" w:color="auto"/>
+                <w:right w:val="none" w:sz="0" w:space="0" w:color="auto"/>
+                <w:insideH w:val="single" w:sz="8" w:space="0" w:color="auto"/>
+                <w:insideV w:val="single" w:sz="8" w:space="0" w:color="auto"/>
+              </w:tblBorders>
+              <w:tblLayout w:type="fixed"/>
+              <w:tblLook w:val="04A0" w:firstRow="1" w:lastRow="0" w:firstColumn="1" w:lastColumn="0" w:noHBand="0" w:noVBand="1"/>
+            </w:tblPr>
+            <w:tblGrid>
+              <w:gridCol w:w="7815"/>
+            </w:tblGrid>
+            <w:tr>
+              <w:tc>
+                <w:tcPr>
+                  <w:tcW w:w="7815" w:type="dxa"/>
+                </w:tcPr>
+                <w:p>
+                  <w:pPr>
+                    <w:rPr>
+                      <w:sz w:val="20"/>
+                      <w:szCs w:val="20"/>
+                    </w:rPr>
+                  </w:pPr>
+                  <w:r>
+                    <w:rPr>
+                      <w:sz w:val="20"/>
+                      <w:szCs w:val="20"/>
+                    </w:rPr>
+                    <w:t>{furloughs1}</w:t>
+                  </w:r>
+                </w:p>
+              </w:tc>
+            </w:tr>
+            <w:tr>
+              <w:tc>
+                <w:tcPr>
+                  <w:tcW w:w="7815" w:type="dxa"/>
+                </w:tcPr>
+                <w:p>
+                  <w:pPr>
+                    <w:rPr>
+                      <w:sz w:val="20"/>
+                      <w:szCs w:val="20"/>
+                    </w:rPr>
+                  </w:pPr>
+                </w:p>
+                <w:p>
+                  <w:pPr>
+                    <w:rPr>
+                      <w:sz w:val="20"/>
+                      <w:szCs w:val="20"/>
+                    </w:rPr>
+                  </w:pPr>
+                  <w:r>
+                    <w:rPr>
+                      <w:sz w:val="20"/>
+                      <w:szCs w:val="20"/>
+                    </w:rPr>
+                    <w:t>{furloughs2}</w:t>
+                  </w:r>
+                </w:p>
+              </w:tc>
+            </w:tr>
+            <w:tr>
+              <w:tc>
+                <w:tcPr>
+                  <w:tcW w:w="7815" w:type="dxa"/>
+                </w:tcPr>
+                <w:p>
+                  <w:pPr>
+                    <w:rPr>
+                      <w:sz w:val="20"/>
+                      <w:szCs w:val="20"/>
+                    </w:rPr>
+                  </w:pPr>
+                </w:p>
+                <w:p>
+                  <w:pPr>
+                    <w:rPr>
+                      <w:sz w:val="20"/>
+                      <w:szCs w:val="20"/>
+                    </w:rPr>
+                  </w:pPr>
+                  <w:r>
+                    <w:rPr>
+                      <w:sz w:val="20"/>
+                      <w:szCs w:val="20"/>
+                    </w:rPr>
+                    <w:t>{furloughs3}</w:t>
+                  </w:r>
+                </w:p>
+              </w:tc>
+            </w:tr>
+          </w:tbl>
+          <w:p>
+            <w:pPr>
+              <w:spacing w:after="120" w:line="360" w:lineRule="auto"/>
+              <w:rPr>
+                <w:sz w:val="20"/>
+                <w:szCs w:val="20"/>
+              </w:rPr>
+            </w:pPr>
+          </w:p>
+        </w:tc>
+      </w:tr>
+      <w:tr>
+        <w:trPr>
+          <w:gridBefore w:val="1"/>
+          <w:wBefore w:w="105" w:type="dxa"/>
+          <w:trHeight w:val="1665"/>
+        </w:trPr>
+        <w:tc>
+          <w:tcPr>
+            <w:tcW w:w="2335" w:type="dxa"/>
+            <w:tcBorders>
+              <w:top w:val="nil"/>
+              <w:left w:val="nil"/>
+              <w:bottom w:val="nil"/>
+              <w:right w:val="nil"/>
+            </w:tcBorders>
+          </w:tcPr>
+          <w:p>
+            <w:pPr>
+              <w:widowControl w:val="0"/>
+              <w:spacing w:line="240" w:lineRule="auto"/>
+              <w:rPr>
+                <w:sz w:val="20"/>
+                <w:szCs w:val="20"/>
+              </w:rPr>
+            </w:pPr>
+          </w:p>
+          <w:p>
+            <w:pPr>
+              <w:widowControl w:val="0"/>
+              <w:spacing w:line="240" w:lineRule="auto"/>
+              <w:rPr>
+                <w:sz w:val="20"/>
+                <w:szCs w:val="20"/>
+              </w:rPr>
+            </w:pPr>
+            <w:r>
+              <w:rPr>
+                <w:sz w:val="20"/>
+                <w:szCs w:val="20"/>
+              </w:rPr>
+              <w:t>Disciplinary Reports (in the past 12 months):</w:t>
+            </w:r>
+          </w:p>
+        </w:tc>
+        <w:tc>
+          <w:tcPr>
+            <w:tcW w:w="7935" w:type="dxa"/>
             <w:tcBorders>
               <w:top w:val="nil"/>
               <w:left w:val="nil"/>
@@ -3767,7 +5117,7 @@
                       <w:sz w:val="20"/>
                       <w:szCs w:val="20"/>
                     </w:rPr>
-                    <w:t>{currentOffenses1}</w:t>
+                    <w:t>{discplinaryReports1}</w:t>
                   </w:r>
                 </w:p>
               </w:tc>
@@ -3797,12 +5147,15 @@
                       <w:sz w:val="20"/>
                       <w:szCs w:val="20"/>
                     </w:rPr>
-                    <w:t>{currentOffenses2}</w:t>
+                    <w:t>{discplinaryReports2}</w:t>
                   </w:r>
                 </w:p>
               </w:tc>
             </w:tr>
             <w:tr>
+              <w:trPr>
+                <w:trHeight w:val="77"/>
+              </w:trPr>
               <w:tc>
                 <w:tcPr>
                   <w:tcW w:w="7815" w:type="dxa"/>
@@ -3827,12 +5180,15 @@
                       <w:sz w:val="20"/>
                       <w:szCs w:val="20"/>
                     </w:rPr>
-                    <w:t>{currentOffenses3}</w:t>
+                    <w:t>{discplinaryReports3}</w:t>
                   </w:r>
                 </w:p>
               </w:tc>
             </w:tr>
             <w:tr>
+              <w:trPr>
+                <w:trHeight w:val="77"/>
+              </w:trPr>
               <w:tc>
                 <w:tcPr>
                   <w:tcW w:w="7815" w:type="dxa"/>
@@ -3857,12 +5213,15 @@
                       <w:sz w:val="20"/>
                       <w:szCs w:val="20"/>
                     </w:rPr>
-                    <w:t>{currentOffenses4}</w:t>
+                    <w:t>{discplinaryReports4}</w:t>
                   </w:r>
                 </w:p>
               </w:tc>
             </w:tr>
             <w:tr>
+              <w:trPr>
+                <w:trHeight w:val="77"/>
+              </w:trPr>
               <w:tc>
                 <w:tcPr>
                   <w:tcW w:w="7815" w:type="dxa"/>
@@ -3887,7 +5246,7 @@
                       <w:sz w:val="20"/>
                       <w:szCs w:val="20"/>
                     </w:rPr>
-                    <w:t>{currentOffenses5}</w:t>
+                    <w:t>{discplinaryReports5}</w:t>
                   </w:r>
                 </w:p>
               </w:tc>
@@ -3895,6 +5254,7 @@
           </w:tbl>
           <w:p>
             <w:pPr>
+              <w:spacing w:after="120" w:line="360" w:lineRule="auto"/>
               <w:rPr>
                 <w:sz w:val="20"/>
                 <w:szCs w:val="20"/>
@@ -3905,11 +5265,13 @@
       </w:tr>
       <w:tr>
         <w:trPr>
-          <w:trHeight w:val="1245"/>
+          <w:gridBefore w:val="1"/>
+          <w:wBefore w:w="105" w:type="dxa"/>
+          <w:trHeight w:val="1665"/>
         </w:trPr>
         <w:tc>
           <w:tcPr>
-            <w:tcW w:w="2145" w:type="dxa"/>
+            <w:tcW w:w="2335" w:type="dxa"/>
             <w:tcBorders>
               <w:top w:val="nil"/>
               <w:left w:val="nil"/>
@@ -3926,18 +5288,28 @@
                 <w:szCs w:val="20"/>
               </w:rPr>
             </w:pPr>
-            <w:r>
-              <w:rPr>
-                <w:sz w:val="20"/>
-                <w:szCs w:val="20"/>
-              </w:rPr>
-              <w:t>Furloughs (in the past 6 months):</w:t>
+          </w:p>
+          <w:p>
+            <w:pPr>
+              <w:widowControl w:val="0"/>
+              <w:spacing w:line="240" w:lineRule="auto"/>
+              <w:rPr>
+                <w:sz w:val="20"/>
+                <w:szCs w:val="20"/>
+              </w:rPr>
+            </w:pPr>
+            <w:r>
+              <w:rPr>
+                <w:sz w:val="20"/>
+                <w:szCs w:val="20"/>
+              </w:rPr>
+              <w:t>Escape History (in the past 10 years):</w:t>
             </w:r>
           </w:p>
         </w:tc>
         <w:tc>
           <w:tcPr>
-            <w:tcW w:w="8130" w:type="dxa"/>
+            <w:tcW w:w="7935" w:type="dxa"/>
             <w:tcBorders>
               <w:top w:val="nil"/>
               <w:left w:val="nil"/>
@@ -3989,21 +5361,7 @@
                       <w:sz w:val="20"/>
                       <w:szCs w:val="20"/>
                     </w:rPr>
-                    <w:t>{furlough</w:t>
-                  </w:r>
-                  <w:r>
-                    <w:rPr>
-                      <w:sz w:val="20"/>
-                      <w:szCs w:val="20"/>
-                    </w:rPr>
-                    <w:t>s</w:t>
-                  </w:r>
-                  <w:r>
-                    <w:rPr>
-                      <w:sz w:val="20"/>
-                      <w:szCs w:val="20"/>
-                    </w:rPr>
-                    <w:t>1}</w:t>
+                    <w:t>{escapeHistory1}</w:t>
                   </w:r>
                 </w:p>
               </w:tc>
@@ -4033,226 +5391,7 @@
                       <w:sz w:val="20"/>
                       <w:szCs w:val="20"/>
                     </w:rPr>
-                    <w:t>{furlough</w:t>
-                  </w:r>
-                  <w:r>
-                    <w:rPr>
-                      <w:sz w:val="20"/>
-                      <w:szCs w:val="20"/>
-                    </w:rPr>
-                    <w:t>s</w:t>
-                  </w:r>
-                  <w:r>
-                    <w:rPr>
-                      <w:sz w:val="20"/>
-                      <w:szCs w:val="20"/>
-                    </w:rPr>
-                    <w:t>2}</w:t>
-                  </w:r>
-                </w:p>
-              </w:tc>
-            </w:tr>
-            <w:tr>
-              <w:tc>
-                <w:tcPr>
-                  <w:tcW w:w="7815" w:type="dxa"/>
-                </w:tcPr>
-                <w:p>
-                  <w:pPr>
-                    <w:rPr>
-                      <w:sz w:val="20"/>
-                      <w:szCs w:val="20"/>
-                    </w:rPr>
-                  </w:pPr>
-                </w:p>
-                <w:p>
-                  <w:pPr>
-                    <w:rPr>
-                      <w:sz w:val="20"/>
-                      <w:szCs w:val="20"/>
-                    </w:rPr>
-                  </w:pPr>
-                  <w:r>
-                    <w:rPr>
-                      <w:sz w:val="20"/>
-                      <w:szCs w:val="20"/>
-                    </w:rPr>
-                    <w:t>{furlough</w:t>
-                  </w:r>
-                  <w:r>
-                    <w:rPr>
-                      <w:sz w:val="20"/>
-                      <w:szCs w:val="20"/>
-                    </w:rPr>
-                    <w:t>s</w:t>
-                  </w:r>
-                  <w:r>
-                    <w:rPr>
-                      <w:sz w:val="20"/>
-                      <w:szCs w:val="20"/>
-                    </w:rPr>
-                    <w:t>3}</w:t>
-                  </w:r>
-                </w:p>
-              </w:tc>
-            </w:tr>
-          </w:tbl>
-          <w:p>
-            <w:pPr>
-              <w:spacing w:after="120" w:line="360" w:lineRule="auto"/>
-              <w:rPr>
-                <w:sz w:val="20"/>
-                <w:szCs w:val="20"/>
-              </w:rPr>
-            </w:pPr>
-          </w:p>
-        </w:tc>
-      </w:tr>
-      <w:tr>
-        <w:trPr>
-          <w:trHeight w:val="1665"/>
-        </w:trPr>
-        <w:tc>
-          <w:tcPr>
-            <w:tcW w:w="2145" w:type="dxa"/>
-            <w:tcBorders>
-              <w:top w:val="nil"/>
-              <w:left w:val="nil"/>
-              <w:bottom w:val="nil"/>
-              <w:right w:val="nil"/>
-            </w:tcBorders>
-          </w:tcPr>
-          <w:p>
-            <w:pPr>
-              <w:widowControl w:val="0"/>
-              <w:spacing w:line="240" w:lineRule="auto"/>
-              <w:rPr>
-                <w:sz w:val="20"/>
-                <w:szCs w:val="20"/>
-              </w:rPr>
-            </w:pPr>
-            <w:r>
-              <w:rPr>
-                <w:sz w:val="20"/>
-                <w:szCs w:val="20"/>
-              </w:rPr>
-              <w:t>Disciplinary Reports (in the past 12 months):</w:t>
-            </w:r>
-          </w:p>
-        </w:tc>
-        <w:tc>
-          <w:tcPr>
-            <w:tcW w:w="8130" w:type="dxa"/>
-            <w:tcBorders>
-              <w:top w:val="nil"/>
-              <w:left w:val="nil"/>
-              <w:bottom w:val="nil"/>
-              <w:right w:val="nil"/>
-            </w:tcBorders>
-            <w:shd w:val="clear" w:color="auto" w:fill="FFFFFF"/>
-          </w:tcPr>
-          <w:tbl>
-            <w:tblPr>
-              <w:tblStyle w:val="TableGrid"/>
-              <w:tblW w:w="0" w:type="auto"/>
-              <w:tblBorders>
-                <w:top w:val="none" w:sz="0" w:space="0" w:color="auto"/>
-                <w:left w:val="none" w:sz="0" w:space="0" w:color="auto"/>
-                <w:bottom w:val="single" w:sz="8" w:space="0" w:color="auto"/>
-                <w:right w:val="none" w:sz="0" w:space="0" w:color="auto"/>
-                <w:insideH w:val="single" w:sz="8" w:space="0" w:color="auto"/>
-                <w:insideV w:val="single" w:sz="8" w:space="0" w:color="auto"/>
-              </w:tblBorders>
-              <w:tblLayout w:type="fixed"/>
-              <w:tblLook w:val="04A0" w:firstRow="1" w:lastRow="0" w:firstColumn="1" w:lastColumn="0" w:noHBand="0" w:noVBand="1"/>
-            </w:tblPr>
-            <w:tblGrid>
-              <w:gridCol w:w="7815"/>
-            </w:tblGrid>
-            <w:tr>
-              <w:tc>
-                <w:tcPr>
-                  <w:tcW w:w="7815" w:type="dxa"/>
-                </w:tcPr>
-                <w:p>
-                  <w:pPr>
-                    <w:rPr>
-                      <w:sz w:val="20"/>
-                      <w:szCs w:val="20"/>
-                    </w:rPr>
-                  </w:pPr>
-                </w:p>
-                <w:p>
-                  <w:pPr>
-                    <w:rPr>
-                      <w:sz w:val="20"/>
-                      <w:szCs w:val="20"/>
-                    </w:rPr>
-                  </w:pPr>
-                  <w:r>
-                    <w:rPr>
-                      <w:sz w:val="20"/>
-                      <w:szCs w:val="20"/>
-                    </w:rPr>
-                    <w:t>{discplinaryReport</w:t>
-                  </w:r>
-                  <w:r>
-                    <w:rPr>
-                      <w:sz w:val="20"/>
-                      <w:szCs w:val="20"/>
-                    </w:rPr>
-                    <w:t>s</w:t>
-                  </w:r>
-                  <w:r>
-                    <w:rPr>
-                      <w:sz w:val="20"/>
-                      <w:szCs w:val="20"/>
-                    </w:rPr>
-                    <w:t>1}</w:t>
-                  </w:r>
-                </w:p>
-              </w:tc>
-            </w:tr>
-            <w:tr>
-              <w:tc>
-                <w:tcPr>
-                  <w:tcW w:w="7815" w:type="dxa"/>
-                </w:tcPr>
-                <w:p>
-                  <w:pPr>
-                    <w:rPr>
-                      <w:sz w:val="20"/>
-                      <w:szCs w:val="20"/>
-                    </w:rPr>
-                  </w:pPr>
-                </w:p>
-                <w:p>
-                  <w:pPr>
-                    <w:rPr>
-                      <w:sz w:val="20"/>
-                      <w:szCs w:val="20"/>
-                    </w:rPr>
-                  </w:pPr>
-                  <w:r>
-                    <w:rPr>
-                      <w:sz w:val="20"/>
-                      <w:szCs w:val="20"/>
-                    </w:rPr>
-                    <w:t>{discplinaryReport</w:t>
-                  </w:r>
-                  <w:r>
-                    <w:rPr>
-                      <w:sz w:val="20"/>
-                      <w:szCs w:val="20"/>
-                    </w:rPr>
-                    <w:t>s</w:t>
-                  </w:r>
-                  <w:r>
-                    <w:rPr>
-                      <w:sz w:val="20"/>
-                      <w:szCs w:val="20"/>
-                    </w:rPr>
-                    <w:t>2}</w:t>
+                    <w:t>{escapeHistory2}</w:t>
                   </w:r>
                 </w:p>
               </w:tc>
@@ -4285,87 +5424,7 @@
                       <w:sz w:val="20"/>
                       <w:szCs w:val="20"/>
                     </w:rPr>
-                    <w:t>{discplinaryReport</w:t>
-                  </w:r>
-                  <w:r>
-                    <w:rPr>
-                      <w:sz w:val="20"/>
-                      <w:szCs w:val="20"/>
-                    </w:rPr>
-                    <w:t>s</w:t>
-                  </w:r>
-                  <w:r>
-                    <w:rPr>
-                      <w:sz w:val="20"/>
-                      <w:szCs w:val="20"/>
-                    </w:rPr>
-                    <w:t>3}</w:t>
-                  </w:r>
-                </w:p>
-              </w:tc>
-            </w:tr>
-            <w:tr>
-              <w:trPr>
-                <w:trHeight w:val="77"/>
-              </w:trPr>
-              <w:tc>
-                <w:tcPr>
-                  <w:tcW w:w="7815" w:type="dxa"/>
-                </w:tcPr>
-                <w:p>
-                  <w:pPr>
-                    <w:rPr>
-                      <w:sz w:val="20"/>
-                      <w:szCs w:val="20"/>
-                    </w:rPr>
-                  </w:pPr>
-                </w:p>
-                <w:p>
-                  <w:pPr>
-                    <w:rPr>
-                      <w:sz w:val="20"/>
-                      <w:szCs w:val="20"/>
-                    </w:rPr>
-                  </w:pPr>
-                  <w:r>
-                    <w:rPr>
-                      <w:sz w:val="20"/>
-                      <w:szCs w:val="20"/>
-                    </w:rPr>
-                    <w:t>{discplinaryReports4}</w:t>
-                  </w:r>
-                </w:p>
-              </w:tc>
-            </w:tr>
-            <w:tr>
-              <w:trPr>
-                <w:trHeight w:val="77"/>
-              </w:trPr>
-              <w:tc>
-                <w:tcPr>
-                  <w:tcW w:w="7815" w:type="dxa"/>
-                </w:tcPr>
-                <w:p>
-                  <w:pPr>
-                    <w:rPr>
-                      <w:sz w:val="20"/>
-                      <w:szCs w:val="20"/>
-                    </w:rPr>
-                  </w:pPr>
-                </w:p>
-                <w:p>
-                  <w:pPr>
-                    <w:rPr>
-                      <w:sz w:val="20"/>
-                      <w:szCs w:val="20"/>
-                    </w:rPr>
-                  </w:pPr>
-                  <w:r>
-                    <w:rPr>
-                      <w:sz w:val="20"/>
-                      <w:szCs w:val="20"/>
-                    </w:rPr>
-                    <w:t>{discplinaryReports5}</w:t>
+                    <w:t>{escapeHistory3}</w:t>
                   </w:r>
                 </w:p>
               </w:tc>
@@ -4384,11 +5443,13 @@
       </w:tr>
       <w:tr>
         <w:trPr>
+          <w:gridBefore w:val="1"/>
+          <w:wBefore w:w="105" w:type="dxa"/>
           <w:trHeight w:val="1665"/>
         </w:trPr>
         <w:tc>
           <w:tcPr>
-            <w:tcW w:w="2145" w:type="dxa"/>
+            <w:tcW w:w="2335" w:type="dxa"/>
             <w:tcBorders>
               <w:top w:val="nil"/>
               <w:left w:val="nil"/>
@@ -4410,13 +5471,13 @@
                 <w:sz w:val="20"/>
                 <w:szCs w:val="20"/>
               </w:rPr>
-              <w:t>Escape History (in the past 10 years):</w:t>
+              <w:t>Medical Restrictions:</w:t>
             </w:r>
           </w:p>
         </w:tc>
         <w:tc>
           <w:tcPr>
-            <w:tcW w:w="8130" w:type="dxa"/>
+            <w:tcW w:w="7935" w:type="dxa"/>
             <w:tcBorders>
               <w:top w:val="nil"/>
               <w:left w:val="nil"/>
@@ -4425,118 +5486,6 @@
             </w:tcBorders>
             <w:shd w:val="clear" w:color="auto" w:fill="FFFFFF"/>
           </w:tcPr>
-          <w:tbl>
-            <w:tblPr>
-              <w:tblStyle w:val="TableGrid"/>
-              <w:tblW w:w="0" w:type="auto"/>
-              <w:tblBorders>
-                <w:top w:val="none" w:sz="0" w:space="0" w:color="auto"/>
-                <w:left w:val="none" w:sz="0" w:space="0" w:color="auto"/>
-                <w:bottom w:val="single" w:sz="8" w:space="0" w:color="auto"/>
-                <w:right w:val="none" w:sz="0" w:space="0" w:color="auto"/>
-                <w:insideH w:val="single" w:sz="8" w:space="0" w:color="auto"/>
-                <w:insideV w:val="single" w:sz="8" w:space="0" w:color="auto"/>
-              </w:tblBorders>
-              <w:tblLayout w:type="fixed"/>
-              <w:tblLook w:val="04A0" w:firstRow="1" w:lastRow="0" w:firstColumn="1" w:lastColumn="0" w:noHBand="0" w:noVBand="1"/>
-            </w:tblPr>
-            <w:tblGrid>
-              <w:gridCol w:w="7815"/>
-            </w:tblGrid>
-            <w:tr>
-              <w:tc>
-                <w:tcPr>
-                  <w:tcW w:w="7815" w:type="dxa"/>
-                </w:tcPr>
-                <w:p>
-                  <w:pPr>
-                    <w:rPr>
-                      <w:sz w:val="20"/>
-                      <w:szCs w:val="20"/>
-                    </w:rPr>
-                  </w:pPr>
-                </w:p>
-                <w:p>
-                  <w:pPr>
-                    <w:rPr>
-                      <w:sz w:val="20"/>
-                      <w:szCs w:val="20"/>
-                    </w:rPr>
-                  </w:pPr>
-                  <w:r>
-                    <w:rPr>
-                      <w:sz w:val="20"/>
-                      <w:szCs w:val="20"/>
-                    </w:rPr>
-                    <w:t>{escapeHistory1}</w:t>
-                  </w:r>
-                </w:p>
-              </w:tc>
-            </w:tr>
-            <w:tr>
-              <w:tc>
-                <w:tcPr>
-                  <w:tcW w:w="7815" w:type="dxa"/>
-                </w:tcPr>
-                <w:p>
-                  <w:pPr>
-                    <w:rPr>
-                      <w:sz w:val="20"/>
-                      <w:szCs w:val="20"/>
-                    </w:rPr>
-                  </w:pPr>
-                </w:p>
-                <w:p>
-                  <w:pPr>
-                    <w:rPr>
-                      <w:sz w:val="20"/>
-                      <w:szCs w:val="20"/>
-                    </w:rPr>
-                  </w:pPr>
-                  <w:r>
-                    <w:rPr>
-                      <w:sz w:val="20"/>
-                      <w:szCs w:val="20"/>
-                    </w:rPr>
-                    <w:t>{escapeHistory2}</w:t>
-                  </w:r>
-                </w:p>
-              </w:tc>
-            </w:tr>
-            <w:tr>
-              <w:trPr>
-                <w:trHeight w:val="77"/>
-              </w:trPr>
-              <w:tc>
-                <w:tcPr>
-                  <w:tcW w:w="7815" w:type="dxa"/>
-                </w:tcPr>
-                <w:p>
-                  <w:pPr>
-                    <w:rPr>
-                      <w:sz w:val="20"/>
-                      <w:szCs w:val="20"/>
-                    </w:rPr>
-                  </w:pPr>
-                </w:p>
-                <w:p>
-                  <w:pPr>
-                    <w:rPr>
-                      <w:sz w:val="20"/>
-                      <w:szCs w:val="20"/>
-                    </w:rPr>
-                  </w:pPr>
-                  <w:r>
-                    <w:rPr>
-                      <w:sz w:val="20"/>
-                      <w:szCs w:val="20"/>
-                    </w:rPr>
-                    <w:t>{escapeHistory3}</w:t>
-                  </w:r>
-                </w:p>
-              </w:tc>
-            </w:tr>
-          </w:tbl>
           <w:p>
             <w:pPr>
               <w:spacing w:after="120" w:line="360" w:lineRule="auto"/>
@@ -4545,16 +5494,25 @@
                 <w:szCs w:val="20"/>
               </w:rPr>
             </w:pPr>
+            <w:r>
+              <w:rPr>
+                <w:sz w:val="26"/>
+                <w:szCs w:val="26"/>
+              </w:rPr>
+              <w:t>_______________________________________________________________________________________________________________________________________________________________</w:t>
+            </w:r>
           </w:p>
         </w:tc>
       </w:tr>
       <w:tr>
         <w:trPr>
+          <w:gridBefore w:val="1"/>
+          <w:wBefore w:w="105" w:type="dxa"/>
           <w:trHeight w:val="1665"/>
         </w:trPr>
         <w:tc>
           <w:tcPr>
-            <w:tcW w:w="2145" w:type="dxa"/>
+            <w:tcW w:w="2335" w:type="dxa"/>
             <w:tcBorders>
               <w:top w:val="nil"/>
               <w:left w:val="nil"/>
@@ -4576,14 +5534,13 @@
                 <w:sz w:val="20"/>
                 <w:szCs w:val="20"/>
               </w:rPr>
-              <w:lastRenderedPageBreak/>
-              <w:t>Medical Issues or Restrictions:</w:t>
+              <w:t>Other Relevant Information:</w:t>
             </w:r>
           </w:p>
         </w:tc>
         <w:tc>
           <w:tcPr>
-            <w:tcW w:w="8130" w:type="dxa"/>
+            <w:tcW w:w="7935" w:type="dxa"/>
             <w:tcBorders>
               <w:top w:val="nil"/>
               <w:left w:val="nil"/>
@@ -4596,27 +5553,29 @@
             <w:pPr>
               <w:spacing w:after="120" w:line="360" w:lineRule="auto"/>
               <w:rPr>
-                <w:sz w:val="20"/>
-                <w:szCs w:val="20"/>
-              </w:rPr>
-            </w:pPr>
-            <w:r>
-              <w:rPr>
                 <w:sz w:val="26"/>
                 <w:szCs w:val="26"/>
               </w:rPr>
-              <w:t>__________________________________________________________________________________________________________________________________________________________________</w:t>
+            </w:pPr>
+            <w:r>
+              <w:rPr>
+                <w:sz w:val="26"/>
+                <w:szCs w:val="26"/>
+              </w:rPr>
+              <w:t>_______________________________________________________________________________________________________________________________________________________________</w:t>
             </w:r>
           </w:p>
         </w:tc>
       </w:tr>
       <w:tr>
         <w:trPr>
+          <w:gridBefore w:val="1"/>
+          <w:wBefore w:w="105" w:type="dxa"/>
           <w:trHeight w:val="1665"/>
         </w:trPr>
         <w:tc>
           <w:tcPr>
-            <w:tcW w:w="2145" w:type="dxa"/>
+            <w:tcW w:w="2335" w:type="dxa"/>
             <w:tcBorders>
               <w:top w:val="nil"/>
               <w:left w:val="nil"/>
@@ -4638,6 +5597,7 @@
                 <w:sz w:val="20"/>
                 <w:szCs w:val="20"/>
               </w:rPr>
+              <w:lastRenderedPageBreak/>
               <w:t>Any changes to the emergency contact?</w:t>
             </w:r>
           </w:p>
@@ -4794,7 +5754,7 @@
         </w:tc>
         <w:tc>
           <w:tcPr>
-            <w:tcW w:w="8130" w:type="dxa"/>
+            <w:tcW w:w="7935" w:type="dxa"/>
             <w:tcBorders>
               <w:top w:val="nil"/>
               <w:left w:val="nil"/>
@@ -4823,7 +5783,7 @@
                 <w:sz w:val="26"/>
                 <w:szCs w:val="26"/>
               </w:rPr>
-              <w:t>__________________________________________________</w:t>
+              <w:t>_______________________________________________</w:t>
             </w:r>
           </w:p>
           <w:p>
@@ -4846,7 +5806,7 @@
                 <w:sz w:val="26"/>
                 <w:szCs w:val="26"/>
               </w:rPr>
-              <w:t>________________________________________________</w:t>
+              <w:t>______________________________________________</w:t>
             </w:r>
           </w:p>
           <w:p>
@@ -4869,7 +5829,7 @@
                 <w:sz w:val="26"/>
                 <w:szCs w:val="26"/>
               </w:rPr>
-              <w:t>_______________</w:t>
+              <w:t>______________</w:t>
             </w:r>
             <w:proofErr w:type="gramStart"/>
             <w:r>
@@ -4899,18 +5859,20 @@
                 <w:sz w:val="26"/>
                 <w:szCs w:val="26"/>
               </w:rPr>
-              <w:t xml:space="preserve">________________ </w:t>
+              <w:t xml:space="preserve">______________ </w:t>
             </w:r>
           </w:p>
         </w:tc>
       </w:tr>
       <w:tr>
         <w:trPr>
+          <w:gridBefore w:val="1"/>
+          <w:wBefore w:w="105" w:type="dxa"/>
           <w:trHeight w:val="1665"/>
         </w:trPr>
         <w:tc>
           <w:tcPr>
-            <w:tcW w:w="2145" w:type="dxa"/>
+            <w:tcW w:w="2335" w:type="dxa"/>
             <w:tcBorders>
               <w:top w:val="nil"/>
               <w:left w:val="nil"/>
@@ -4938,7 +5900,7 @@
         </w:tc>
         <w:tc>
           <w:tcPr>
-            <w:tcW w:w="8130" w:type="dxa"/>
+            <w:tcW w:w="7935" w:type="dxa"/>
             <w:tcBorders>
               <w:top w:val="nil"/>
               <w:left w:val="nil"/>
@@ -4961,7 +5923,14 @@
                 <w:sz w:val="26"/>
                 <w:szCs w:val="26"/>
               </w:rPr>
-              <w:t>________________________________________________________________________________________________________________________________________________________________________________________________________________________</w:t>
+              <w:t>____________________________________________________________________________________________________________________________________________________________________________________________________________________</w:t>
+            </w:r>
+            <w:r>
+              <w:rPr>
+                <w:sz w:val="26"/>
+                <w:szCs w:val="26"/>
+              </w:rPr>
+              <w:t>__________________________________________________________________________________________________________</w:t>
             </w:r>
           </w:p>
         </w:tc>
@@ -5008,12 +5977,21 @@
           <w:szCs w:val="20"/>
         </w:rPr>
       </w:pPr>
+      <w:proofErr w:type="spellStart"/>
       <w:r>
         <w:rPr>
           <w:sz w:val="20"/>
           <w:szCs w:val="20"/>
         </w:rPr>
-        <w:t xml:space="preserve">Resident’s Signature                                                                 Date </w:t>
+        <w:t>Resident’s</w:t>
+      </w:r>
+      <w:proofErr w:type="spellEnd"/>
+      <w:r>
+        <w:rPr>
+          <w:sz w:val="20"/>
+          <w:szCs w:val="20"/>
+        </w:rPr>
+        <w:t xml:space="preserve"> Signature                                                                 Date </w:t>
       </w:r>
     </w:p>
     <w:p>
@@ -5138,22 +6116,106 @@
 <w:ftr xmlns:wpc="http://schemas.microsoft.com/office/word/2010/wordprocessingCanvas" xmlns:cx="http://schemas.microsoft.com/office/drawing/2014/chartex" xmlns:cx1="http://schemas.microsoft.com/office/drawing/2015/9/8/chartex" xmlns:cx2="http://schemas.microsoft.com/office/drawing/2015/10/21/chartex" xmlns:cx3="http://schemas.microsoft.com/office/drawing/2016/5/9/chartex" xmlns:cx4="http://schemas.microsoft.com/office/drawing/2016/5/10/chartex" xmlns:cx5="http://schemas.microsoft.com/office/drawing/2016/5/11/chartex" xmlns:cx6="http://schemas.microsoft.com/office/drawing/2016/5/12/chartex" xmlns:cx7="http://schemas.microsoft.com/office/drawing/2016/5/13/chartex" xmlns:cx8="http://schemas.microsoft.com/office/drawing/2016/5/14/chartex" xmlns:mc="http://schemas.openxmlformats.org/markup-compatibility/2006" xmlns:aink="http://schemas.microsoft.com/office/drawing/2016/ink" xmlns:am3d="http://schemas.microsoft.com/office/drawing/2017/model3d" xmlns:o="urn:schemas-microsoft-com:office:office" xmlns:oel="http://schemas.microsoft.com/office/2019/extlst" xmlns:r="http://schemas.openxmlformats.org/officeDocument/2006/relationships" xmlns:m="http://schemas.openxmlformats.org/officeDocument/2006/math" xmlns:v="urn:schemas-microsoft-com:vml" xmlns:wp14="http://schemas.microsoft.com/office/word/2010/wordprocessingDrawing" xmlns:wp="http://schemas.openxmlformats.org/drawingml/2006/wordprocessingDrawing" xmlns:w10="urn:schemas-microsoft-com:office:word" xmlns:w="http://schemas.openxmlformats.org/wordprocessingml/2006/main" xmlns:w14="http://schemas.microsoft.com/office/word/2010/wordml" xmlns:w15="http://schemas.microsoft.com/office/word/2012/wordml" xmlns:w16cex="http://schemas.microsoft.com/office/word/2018/wordml/cex" xmlns:w16cid="http://schemas.microsoft.com/office/word/2016/wordml/cid" xmlns:w16="http://schemas.microsoft.com/office/word/2018/wordml" xmlns:w16sdtdh="http://schemas.microsoft.com/office/word/2020/wordml/sdtdatahash" xmlns:w16se="http://schemas.microsoft.com/office/word/2015/wordml/symex" xmlns:wpg="http://schemas.microsoft.com/office/word/2010/wordprocessingGroup" xmlns:wpi="http://schemas.microsoft.com/office/word/2010/wordprocessingInk" xmlns:wne="http://schemas.microsoft.com/office/word/2006/wordml" xmlns:wps="http://schemas.microsoft.com/office/word/2010/wordprocessingShape" mc:Ignorable="w14 w15 w16se w16cid w16 w16cex w16sdtdh wp14">
   <w:p>
     <w:r>
+      <w:rPr>
+        <w:i/>
+      </w:rPr>
+      <w:t>Classification Review Information Form</w:t>
+    </w:r>
+    <w:r>
+      <w:rPr>
+        <w:i/>
+      </w:rPr>
+      <w:tab/>
+    </w:r>
+    <w:r>
+      <w:rPr>
+        <w:i/>
+      </w:rPr>
+      <w:tab/>
+      <w:t xml:space="preserve">      DOC Form</w:t>
+    </w:r>
+    <w:r>
+      <w:rPr>
+        <w:i/>
+      </w:rPr>
+      <w:tab/>
+      <w:t xml:space="preserve">           </w:t>
+    </w:r>
+    <w:r>
+      <w:rPr>
+        <w:i/>
+      </w:rPr>
+      <w:tab/>
+      <w:t xml:space="preserve">    </w:t>
+    </w:r>
+    <w:r>
+      <w:rPr>
+        <w:i/>
+      </w:rPr>
+      <w:tab/>
+      <w:t xml:space="preserve">           7/</w:t>
+    </w:r>
+    <w:r>
+      <w:rPr>
+        <w:i/>
+      </w:rPr>
+      <w:t>26</w:t>
+    </w:r>
+    <w:r>
+      <w:rPr>
+        <w:i/>
+      </w:rPr>
+      <w:t>/24</w:t>
+    </w:r>
+  </w:p>
+  <w:p>
+    <w:pPr>
+      <w:jc w:val="right"/>
+      <w:rPr>
+        <w:i/>
+      </w:rPr>
+    </w:pPr>
+    <w:r>
+      <w:rPr>
+        <w:i/>
+      </w:rPr>
+      <w:t xml:space="preserve">Page </w:t>
+    </w:r>
+    <w:r>
+      <w:rPr>
+        <w:i/>
+      </w:rPr>
       <w:fldChar w:fldCharType="begin"/>
     </w:r>
     <w:r>
+      <w:rPr>
+        <w:i/>
+      </w:rPr>
       <w:instrText>PAGE</w:instrText>
     </w:r>
     <w:r>
+      <w:rPr>
+        <w:i/>
+      </w:rPr>
       <w:fldChar w:fldCharType="separate"/>
     </w:r>
     <w:r>
       <w:rPr>
-        <w:noProof/>
+        <w:i/>
       </w:rPr>
       <w:t>1</w:t>
     </w:r>
     <w:r>
+      <w:rPr>
+        <w:i/>
+      </w:rPr>
       <w:fldChar w:fldCharType="end"/>
+    </w:r>
+    <w:r>
+      <w:rPr>
+        <w:i/>
+      </w:rPr>
+      <w:t xml:space="preserve"> of 4</w:t>
     </w:r>
   </w:p>
 </w:ftr>
@@ -5204,54 +6266,6 @@
       </w:rPr>
       <w:t>MAINE DEPARTMENT OF CORRECTIONS</w:t>
     </w:r>
-    <w:r>
-      <w:rPr>
-        <w:noProof/>
-      </w:rPr>
-      <w:drawing>
-        <wp:anchor distT="114300" distB="114300" distL="114300" distR="114300" simplePos="0" relativeHeight="251658240" behindDoc="1" locked="0" layoutInCell="1" hidden="0" allowOverlap="1" wp14:anchorId="5A63EE68" wp14:editId="46BDE94B">
-          <wp:simplePos x="0" y="0"/>
-          <wp:positionH relativeFrom="column">
-            <wp:posOffset>-638174</wp:posOffset>
-          </wp:positionH>
-          <wp:positionV relativeFrom="paragraph">
-            <wp:posOffset>-314324</wp:posOffset>
-          </wp:positionV>
-          <wp:extent cx="890588" cy="890588"/>
-          <wp:effectExtent l="0" t="0" r="0" b="0"/>
-          <wp:wrapNone/>
-          <wp:docPr id="1" name="image1.png"/>
-          <wp:cNvGraphicFramePr/>
-          <a:graphic xmlns:a="http://schemas.openxmlformats.org/drawingml/2006/main">
-            <a:graphicData uri="http://schemas.openxmlformats.org/drawingml/2006/picture">
-              <pic:pic xmlns:pic="http://schemas.openxmlformats.org/drawingml/2006/picture">
-                <pic:nvPicPr>
-                  <pic:cNvPr id="0" name="image1.png"/>
-                  <pic:cNvPicPr preferRelativeResize="0"/>
-                </pic:nvPicPr>
-                <pic:blipFill>
-                  <a:blip r:embed="rId1"/>
-                  <a:srcRect/>
-                  <a:stretch>
-                    <a:fillRect/>
-                  </a:stretch>
-                </pic:blipFill>
-                <pic:spPr>
-                  <a:xfrm>
-                    <a:off x="0" y="0"/>
-                    <a:ext cx="890588" cy="890588"/>
-                  </a:xfrm>
-                  <a:prstGeom prst="rect">
-                    <a:avLst/>
-                  </a:prstGeom>
-                  <a:ln/>
-                </pic:spPr>
-              </pic:pic>
-            </a:graphicData>
-          </a:graphic>
-        </wp:anchor>
-      </w:drawing>
-    </w:r>
   </w:p>
   <w:p>
     <w:pPr>
@@ -5269,18 +6283,24 @@
         <w:sz w:val="24"/>
         <w:szCs w:val="24"/>
       </w:rPr>
-      <w:t>CLASSIFICATION REVIEW FORM</w:t>
+      <w:t xml:space="preserve">CLASSIFICATION REVIEW </w:t>
     </w:r>
-  </w:p>
-  <w:p>
-    <w:pPr>
-      <w:spacing w:after="240" w:line="240" w:lineRule="auto"/>
-      <w:jc w:val="center"/>
+    <w:r>
       <w:rPr>
+        <w:b/>
         <w:sz w:val="24"/>
         <w:szCs w:val="24"/>
       </w:rPr>
-    </w:pPr>
+      <w:t xml:space="preserve">INFORMATION </w:t>
+    </w:r>
+    <w:r>
+      <w:rPr>
+        <w:b/>
+        <w:sz w:val="24"/>
+        <w:szCs w:val="24"/>
+      </w:rPr>
+      <w:t>FORM</w:t>
+    </w:r>
   </w:p>
   <w:p/>
 </w:hdr>
